--- a/DITA/Мануал.docx
+++ b/DITA/Мануал.docx
@@ -1471,11 +1471,7 @@
         <w:t>Editor</w:t>
       </w:r>
       <w:r>
-        <w:t xml:space="preserve"> </w:t>
-      </w:r>
-      <w:r>
-        <w:lastRenderedPageBreak/>
-        <w:t>17\</w:t>
+        <w:t xml:space="preserve"> 17\</w:t>
       </w:r>
       <w:r>
         <w:rPr>
@@ -1574,6 +1570,189 @@
       </w:r>
       <w:r>
         <w:t xml:space="preserve"> и изменить там «Рис.» на «Рисунок», а «Табл.» на «Таблица».</w:t>
+      </w:r>
+    </w:p>
+    <w:p>
+      <w:pPr>
+        <w:rPr>
+          <w:lang w:val="en-US"/>
+        </w:rPr>
+      </w:pPr>
+      <w:r>
+        <w:t>-</w:t>
+      </w:r>
+      <w:r>
+        <w:t>файлы</w:t>
+      </w:r>
+      <w:r>
+        <w:t xml:space="preserve"> </w:t>
+      </w:r>
+      <w:proofErr w:type="spellStart"/>
+      <w:r>
+        <w:rPr>
+          <w:lang w:val="en-US"/>
+        </w:rPr>
+        <w:t>sitDomain</w:t>
+      </w:r>
+      <w:proofErr w:type="spellEnd"/>
+      <w:r>
+        <w:t>.</w:t>
+      </w:r>
+      <w:proofErr w:type="spellStart"/>
+      <w:r>
+        <w:rPr>
+          <w:lang w:val="en-US"/>
+        </w:rPr>
+        <w:t>ent</w:t>
+      </w:r>
+      <w:proofErr w:type="spellEnd"/>
+      <w:r>
+        <w:t xml:space="preserve">, </w:t>
+      </w:r>
+      <w:proofErr w:type="spellStart"/>
+      <w:r>
+        <w:rPr>
+          <w:lang w:val="en-US"/>
+        </w:rPr>
+        <w:t>sitDomain</w:t>
+      </w:r>
+      <w:proofErr w:type="spellEnd"/>
+      <w:r>
+        <w:t>.</w:t>
+      </w:r>
+      <w:r>
+        <w:rPr>
+          <w:lang w:val="en-US"/>
+        </w:rPr>
+        <w:t>mod</w:t>
+      </w:r>
+      <w:r>
+        <w:t xml:space="preserve"> </w:t>
+      </w:r>
+      <w:r>
+        <w:t>и</w:t>
+      </w:r>
+      <w:r>
+        <w:t xml:space="preserve"> </w:t>
+      </w:r>
+      <w:r>
+        <w:rPr>
+          <w:lang w:val="en-US"/>
+        </w:rPr>
+        <w:t>topic</w:t>
+      </w:r>
+      <w:r>
+        <w:t>.</w:t>
+      </w:r>
+      <w:proofErr w:type="spellStart"/>
+      <w:r>
+        <w:rPr>
+          <w:lang w:val="en-US"/>
+        </w:rPr>
+        <w:t>dtd</w:t>
+      </w:r>
+      <w:proofErr w:type="spellEnd"/>
+      <w:r>
+        <w:t xml:space="preserve"> положить по адресу </w:t>
+      </w:r>
+      <w:r>
+        <w:t xml:space="preserve">C:\Program </w:t>
+      </w:r>
+      <w:proofErr w:type="spellStart"/>
+      <w:r>
+        <w:t>Files</w:t>
+      </w:r>
+      <w:proofErr w:type="spellEnd"/>
+      <w:r>
+        <w:t>\</w:t>
+      </w:r>
+      <w:proofErr w:type="spellStart"/>
+      <w:r>
+        <w:t>Oxygen</w:t>
+      </w:r>
+      <w:proofErr w:type="spellEnd"/>
+      <w:r>
+        <w:t xml:space="preserve"> XML </w:t>
+      </w:r>
+      <w:proofErr w:type="spellStart"/>
+      <w:r>
+        <w:t>Editor</w:t>
+      </w:r>
+      <w:proofErr w:type="spellEnd"/>
+      <w:r>
+        <w:t xml:space="preserve"> 17\</w:t>
+      </w:r>
+      <w:proofErr w:type="spellStart"/>
+      <w:r>
+        <w:t>frameworks</w:t>
+      </w:r>
+      <w:proofErr w:type="spellEnd"/>
+      <w:r>
+        <w:t>\</w:t>
+      </w:r>
+      <w:proofErr w:type="spellStart"/>
+      <w:r>
+        <w:t>dita</w:t>
+      </w:r>
+      <w:proofErr w:type="spellEnd"/>
+      <w:r>
+        <w:t>\DITA-OT\</w:t>
+      </w:r>
+      <w:proofErr w:type="spellStart"/>
+      <w:r>
+        <w:t>dtd</w:t>
+      </w:r>
+      <w:proofErr w:type="spellEnd"/>
+      <w:r>
+        <w:t>\</w:t>
+      </w:r>
+      <w:proofErr w:type="spellStart"/>
+      <w:r>
+        <w:t>technicalContent</w:t>
+      </w:r>
+      <w:proofErr w:type="spellEnd"/>
+      <w:r>
+        <w:t>\</w:t>
+      </w:r>
+      <w:proofErr w:type="spellStart"/>
+      <w:r>
+        <w:t>dtd</w:t>
+      </w:r>
+      <w:proofErr w:type="spellEnd"/>
+      <w:r>
+        <w:t xml:space="preserve"> Последний – с заменой. Первые два файла содержат описание новых классов элементов, введенных для оформления справки. В третье</w:t>
+      </w:r>
+      <w:r>
+        <w:t>м</w:t>
+      </w:r>
+      <w:r>
+        <w:t xml:space="preserve"> файле они прописаны, чтобы быть доступными для использования с элементом типа </w:t>
+      </w:r>
+      <w:r>
+        <w:rPr>
+          <w:lang w:val="en-US"/>
+        </w:rPr>
+        <w:t>topic</w:t>
+      </w:r>
+      <w:r>
+        <w:t>.</w:t>
+      </w:r>
+      <w:r>
+        <w:t xml:space="preserve"> </w:t>
+      </w:r>
+      <w:proofErr w:type="spellStart"/>
+      <w:r>
+        <w:t>Непосредсвенно</w:t>
+      </w:r>
+      <w:proofErr w:type="spellEnd"/>
+      <w:r>
+        <w:t xml:space="preserve"> оформление для них хранится в </w:t>
+      </w:r>
+      <w:r>
+        <w:rPr>
+          <w:lang w:val="en-US"/>
+        </w:rPr>
+        <w:t>skin.css</w:t>
       </w:r>
     </w:p>
     <w:p>
@@ -1632,12 +1811,7 @@
         <w:t xml:space="preserve"> </w:t>
       </w:r>
       <w:r>
-        <w:t>файл также можно там же с помощью кно</w:t>
-      </w:r>
-      <w:bookmarkStart w:id="0" w:name="_GoBack"/>
-      <w:bookmarkEnd w:id="0"/>
-      <w:r>
-        <w:t xml:space="preserve">пки </w:t>
+        <w:t xml:space="preserve">файл также можно там же с помощью кнопки </w:t>
       </w:r>
       <w:r>
         <w:rPr>
@@ -2466,15 +2640,13 @@
         <w:t xml:space="preserve"> </w:t>
       </w:r>
       <w:r>
-        <w:t xml:space="preserve">и в случае успешного завершения откроется </w:t>
-      </w:r>
-      <w:proofErr w:type="spellStart"/>
-      <w:r>
-        <w:t>вэб</w:t>
-      </w:r>
-      <w:proofErr w:type="spellEnd"/>
-      <w:r>
-        <w:t xml:space="preserve"> браузер с открытой справочной системой </w:t>
+        <w:t>и в случае у</w:t>
+      </w:r>
+      <w:r>
+        <w:t>спешного завершения откроется ве</w:t>
+      </w:r>
+      <w:r>
+        <w:t xml:space="preserve">б браузер с открытой справочной системой </w:t>
       </w:r>
       <w:proofErr w:type="spellStart"/>
       <w:r>
@@ -2588,6 +2760,1816 @@
       <w:r>
         <w:t>содержащая сгенерированные файлы справочной системы.</w:t>
       </w:r>
+    </w:p>
+    <w:p>
+      <w:pPr>
+        <w:pStyle w:val="a3"/>
+        <w:numPr>
+          <w:ilvl w:val="0"/>
+          <w:numId w:val="3"/>
+        </w:numPr>
+      </w:pPr>
+      <w:r>
+        <w:t>Добавление страниц справки в шаблон</w:t>
+      </w:r>
+    </w:p>
+    <w:p>
+      <w:r>
+        <w:t xml:space="preserve">Основным файлом-исходником для сборки справочной системы является </w:t>
+      </w:r>
+      <w:proofErr w:type="spellStart"/>
+      <w:r>
+        <w:t>SIT_help.ditamap</w:t>
+      </w:r>
+      <w:proofErr w:type="spellEnd"/>
+      <w:r>
+        <w:t xml:space="preserve"> представляющий собой файл древовидной структур</w:t>
+      </w:r>
+      <w:r>
+        <w:t>ы</w:t>
+      </w:r>
+      <w:r>
+        <w:t xml:space="preserve"> справки, в который можно добавлять новые страницы (</w:t>
+      </w:r>
+      <w:r>
+        <w:rPr>
+          <w:lang w:val="en-US"/>
+        </w:rPr>
+        <w:t>topics</w:t>
+      </w:r>
+      <w:r>
+        <w:t>)</w:t>
+      </w:r>
+      <w:r>
+        <w:t>. Каждый топик является самостоятельным документом</w:t>
+      </w:r>
+      <w:r>
+        <w:t xml:space="preserve">. В </w:t>
+      </w:r>
+      <w:proofErr w:type="gramStart"/>
+      <w:r>
+        <w:t>файл .</w:t>
+      </w:r>
+      <w:proofErr w:type="spellStart"/>
+      <w:r>
+        <w:rPr>
+          <w:lang w:val="en-US"/>
+        </w:rPr>
+        <w:t>ditamap</w:t>
+      </w:r>
+      <w:proofErr w:type="spellEnd"/>
+      <w:proofErr w:type="gramEnd"/>
+      <w:r>
+        <w:t xml:space="preserve"> </w:t>
+      </w:r>
+      <w:r>
+        <w:t xml:space="preserve">записывается только его положение в дереве справки, а также путь к файлу топика. Топики хранятся в виде документов с </w:t>
+      </w:r>
+      <w:proofErr w:type="spellStart"/>
+      <w:proofErr w:type="gramStart"/>
+      <w:r>
+        <w:t>раширением</w:t>
+      </w:r>
+      <w:proofErr w:type="spellEnd"/>
+      <w:r>
+        <w:t xml:space="preserve"> </w:t>
+      </w:r>
+      <w:r>
+        <w:t>.</w:t>
+      </w:r>
+      <w:proofErr w:type="spellStart"/>
+      <w:r>
+        <w:rPr>
+          <w:lang w:val="en-US"/>
+        </w:rPr>
+        <w:t>dita</w:t>
+      </w:r>
+      <w:proofErr w:type="spellEnd"/>
+      <w:proofErr w:type="gramEnd"/>
+      <w:r>
+        <w:t xml:space="preserve"> </w:t>
+      </w:r>
+      <w:r>
+        <w:t xml:space="preserve">в папке </w:t>
+      </w:r>
+      <w:r>
+        <w:t>\</w:t>
+      </w:r>
+      <w:proofErr w:type="spellStart"/>
+      <w:r>
+        <w:rPr>
+          <w:lang w:val="en-US"/>
+        </w:rPr>
+        <w:t>dita</w:t>
+      </w:r>
+      <w:proofErr w:type="spellEnd"/>
+      <w:r>
+        <w:t>_</w:t>
+      </w:r>
+      <w:r>
+        <w:rPr>
+          <w:lang w:val="en-US"/>
+        </w:rPr>
+        <w:t>sources</w:t>
+      </w:r>
+      <w:r>
+        <w:t>\</w:t>
+      </w:r>
+      <w:r>
+        <w:rPr>
+          <w:lang w:val="en-US"/>
+        </w:rPr>
+        <w:t>topics</w:t>
+      </w:r>
+      <w:r>
+        <w:t xml:space="preserve"> </w:t>
+      </w:r>
+      <w:r>
+        <w:t>В</w:t>
+      </w:r>
+      <w:r>
+        <w:t xml:space="preserve">нутренняя </w:t>
+      </w:r>
+      <w:r>
+        <w:t>с</w:t>
+      </w:r>
+      <w:r>
+        <w:t xml:space="preserve">труктура </w:t>
+      </w:r>
+      <w:r>
+        <w:t xml:space="preserve">папки </w:t>
+      </w:r>
+      <w:r>
+        <w:rPr>
+          <w:lang w:val="en-US"/>
+        </w:rPr>
+        <w:t>topics</w:t>
+      </w:r>
+      <w:r>
+        <w:t xml:space="preserve"> </w:t>
+      </w:r>
+      <w:r>
+        <w:t>должна соответствовать структуре дерева справки.</w:t>
+      </w:r>
+      <w:r>
+        <w:t xml:space="preserve"> При этом пути к файлам </w:t>
+      </w:r>
+      <w:proofErr w:type="spellStart"/>
+      <w:r>
+        <w:t>топиков</w:t>
+      </w:r>
+      <w:proofErr w:type="spellEnd"/>
+      <w:r>
+        <w:t xml:space="preserve"> не должны содержать русских символов или </w:t>
+      </w:r>
+      <w:r>
+        <w:t>пробелов</w:t>
+      </w:r>
+      <w:r>
+        <w:t xml:space="preserve"> </w:t>
+      </w:r>
+      <w:r>
+        <w:t xml:space="preserve">- </w:t>
+      </w:r>
+      <w:proofErr w:type="spellStart"/>
+      <w:r>
+        <w:t>java</w:t>
+      </w:r>
+      <w:proofErr w:type="spellEnd"/>
+      <w:r>
+        <w:t xml:space="preserve"> их почему-то не читает и возникают ошибки</w:t>
+      </w:r>
+      <w:r>
+        <w:t xml:space="preserve"> (</w:t>
+      </w:r>
+      <w:r>
+        <w:t>вроде как</w:t>
+      </w:r>
+      <w:r>
+        <w:t xml:space="preserve"> это связано с ограничениями первой версии </w:t>
+      </w:r>
+      <w:r>
+        <w:rPr>
+          <w:lang w:val="en-US"/>
+        </w:rPr>
+        <w:t>DITA</w:t>
+      </w:r>
+      <w:r>
+        <w:t>-</w:t>
+      </w:r>
+      <w:r>
+        <w:rPr>
+          <w:lang w:val="en-US"/>
+        </w:rPr>
+        <w:t>OT</w:t>
+      </w:r>
+      <w:r>
+        <w:t>)</w:t>
+      </w:r>
+      <w:r>
+        <w:t>.</w:t>
+      </w:r>
+    </w:p>
+    <w:p>
+      <w:pPr>
+        <w:rPr>
+          <w:lang w:val="en-US"/>
+        </w:rPr>
+      </w:pPr>
+      <w:r>
+        <w:t>Для добавления новой страницы необходимо: копировать один из существующих файлов-</w:t>
+      </w:r>
+      <w:proofErr w:type="spellStart"/>
+      <w:r>
+        <w:t>топиков</w:t>
+      </w:r>
+      <w:proofErr w:type="spellEnd"/>
+      <w:r>
+        <w:t xml:space="preserve"> справочной системы, поместить созданную копию в необходимое место дерева каталогов в папке </w:t>
+      </w:r>
+      <w:r>
+        <w:t>\</w:t>
+      </w:r>
+      <w:proofErr w:type="spellStart"/>
+      <w:r>
+        <w:rPr>
+          <w:lang w:val="en-US"/>
+        </w:rPr>
+        <w:t>dita</w:t>
+      </w:r>
+      <w:proofErr w:type="spellEnd"/>
+      <w:r>
+        <w:t>_</w:t>
+      </w:r>
+      <w:r>
+        <w:rPr>
+          <w:lang w:val="en-US"/>
+        </w:rPr>
+        <w:t>sources</w:t>
+      </w:r>
+      <w:r>
+        <w:t>\</w:t>
+      </w:r>
+      <w:r>
+        <w:rPr>
+          <w:lang w:val="en-US"/>
+        </w:rPr>
+        <w:t>topics</w:t>
+      </w:r>
+      <w:r>
+        <w:t xml:space="preserve">; снабдить файл именем, соответствующим смыслу страницы (без пробелов и русских букв); открыть файл </w:t>
+      </w:r>
+      <w:proofErr w:type="spellStart"/>
+      <w:r>
+        <w:t>SIT_help.ditamap</w:t>
+      </w:r>
+      <w:proofErr w:type="spellEnd"/>
+      <w:r>
+        <w:t xml:space="preserve"> с помощью </w:t>
+      </w:r>
+      <w:proofErr w:type="spellStart"/>
+      <w:r>
+        <w:t>Oxygen</w:t>
+      </w:r>
+      <w:proofErr w:type="spellEnd"/>
+      <w:r>
+        <w:t xml:space="preserve"> XML </w:t>
+      </w:r>
+      <w:proofErr w:type="spellStart"/>
+      <w:r>
+        <w:t>Editor</w:t>
+      </w:r>
+      <w:proofErr w:type="spellEnd"/>
+      <w:r>
+        <w:t xml:space="preserve">, при открытии выбрав вариант открытия с помощью </w:t>
+      </w:r>
+      <w:r>
+        <w:rPr>
+          <w:lang w:val="en-US"/>
+        </w:rPr>
+        <w:t>DITA</w:t>
+      </w:r>
+      <w:r>
+        <w:t xml:space="preserve"> </w:t>
+      </w:r>
+      <w:r>
+        <w:rPr>
+          <w:lang w:val="en-US"/>
+        </w:rPr>
+        <w:t>Map</w:t>
+      </w:r>
+      <w:r>
+        <w:t xml:space="preserve"> </w:t>
+      </w:r>
+      <w:r>
+        <w:rPr>
+          <w:lang w:val="en-US"/>
+        </w:rPr>
+        <w:t>Manager</w:t>
+      </w:r>
+      <w:r>
+        <w:t xml:space="preserve">; на панели </w:t>
+      </w:r>
+      <w:r>
+        <w:rPr>
+          <w:lang w:val="en-US"/>
+        </w:rPr>
+        <w:t>DITA</w:t>
+      </w:r>
+      <w:r>
+        <w:t xml:space="preserve"> </w:t>
+      </w:r>
+      <w:r>
+        <w:rPr>
+          <w:lang w:val="en-US"/>
+        </w:rPr>
+        <w:t>Maps</w:t>
+      </w:r>
+      <w:r>
+        <w:t xml:space="preserve"> </w:t>
+      </w:r>
+      <w:r>
+        <w:rPr>
+          <w:lang w:val="en-US"/>
+        </w:rPr>
+        <w:t>Manager</w:t>
+      </w:r>
+      <w:r>
+        <w:t xml:space="preserve"> </w:t>
+      </w:r>
+      <w:r>
+        <w:t xml:space="preserve">щелкнуть правой кнопкой мыши на элементе, после которого нужно добавить еще одну страницу и выбрать </w:t>
+      </w:r>
+      <w:proofErr w:type="spellStart"/>
+      <w:r>
+        <w:t>Insert</w:t>
+      </w:r>
+      <w:proofErr w:type="spellEnd"/>
+      <w:r>
+        <w:t xml:space="preserve"> </w:t>
+      </w:r>
+      <w:proofErr w:type="spellStart"/>
+      <w:r>
+        <w:t>After</w:t>
+      </w:r>
+      <w:proofErr w:type="spellEnd"/>
+      <w:r>
+        <w:t xml:space="preserve"> – </w:t>
+      </w:r>
+      <w:r>
+        <w:rPr>
+          <w:lang w:val="en-US"/>
+        </w:rPr>
+        <w:t>Topic</w:t>
+      </w:r>
+      <w:r>
+        <w:t xml:space="preserve"> </w:t>
+      </w:r>
+      <w:r>
+        <w:rPr>
+          <w:lang w:val="en-US"/>
+        </w:rPr>
+        <w:t>Reference</w:t>
+      </w:r>
+    </w:p>
+    <w:p>
+      <w:pPr>
+        <w:jc w:val="center"/>
+      </w:pPr>
+      <w:r>
+        <w:rPr>
+          <w:noProof/>
+          <w:lang w:eastAsia="ru-RU"/>
+        </w:rPr>
+        <w:drawing>
+          <wp:inline distT="0" distB="0" distL="0" distR="0" wp14:anchorId="289EB70D" wp14:editId="3C49B392">
+            <wp:extent cx="6229350" cy="5943600"/>
+            <wp:effectExtent l="0" t="0" r="0" b="0"/>
+            <wp:docPr id="2" name="Рисунок 2"/>
+            <wp:cNvGraphicFramePr>
+              <a:graphicFrameLocks xmlns:a="http://schemas.openxmlformats.org/drawingml/2006/main" noChangeAspect="1"/>
+            </wp:cNvGraphicFramePr>
+            <a:graphic xmlns:a="http://schemas.openxmlformats.org/drawingml/2006/main">
+              <a:graphicData uri="http://schemas.openxmlformats.org/drawingml/2006/picture">
+                <pic:pic xmlns:pic="http://schemas.openxmlformats.org/drawingml/2006/picture">
+                  <pic:nvPicPr>
+                    <pic:cNvPr id="1" name=""/>
+                    <pic:cNvPicPr/>
+                  </pic:nvPicPr>
+                  <pic:blipFill>
+                    <a:blip r:embed="rId8"/>
+                    <a:stretch>
+                      <a:fillRect/>
+                    </a:stretch>
+                  </pic:blipFill>
+                  <pic:spPr>
+                    <a:xfrm>
+                      <a:off x="0" y="0"/>
+                      <a:ext cx="6229350" cy="5943600"/>
+                    </a:xfrm>
+                    <a:prstGeom prst="rect">
+                      <a:avLst/>
+                    </a:prstGeom>
+                  </pic:spPr>
+                </pic:pic>
+              </a:graphicData>
+            </a:graphic>
+          </wp:inline>
+        </w:drawing>
+      </w:r>
+    </w:p>
+    <w:p>
+      <w:pPr>
+        <w:jc w:val="center"/>
+      </w:pPr>
+    </w:p>
+    <w:p>
+      <w:pPr>
+        <w:jc w:val="both"/>
+        <w:rPr>
+          <w:lang w:val="en-US"/>
+        </w:rPr>
+      </w:pPr>
+      <w:r>
+        <w:t xml:space="preserve">если нужно вставить не нижестоящий, а дочерний элемент для выбранного, то нужно выбрать в контекстном меню </w:t>
+      </w:r>
+      <w:proofErr w:type="spellStart"/>
+      <w:r>
+        <w:t>Append</w:t>
+      </w:r>
+      <w:proofErr w:type="spellEnd"/>
+      <w:r>
+        <w:t xml:space="preserve"> </w:t>
+      </w:r>
+      <w:proofErr w:type="spellStart"/>
+      <w:r>
+        <w:t>child</w:t>
+      </w:r>
+      <w:proofErr w:type="spellEnd"/>
+      <w:r>
+        <w:t xml:space="preserve"> </w:t>
+      </w:r>
+      <w:r>
+        <w:rPr>
+          <w:lang w:val="en-US"/>
+        </w:rPr>
+        <w:t>– Topic reference</w:t>
+      </w:r>
+    </w:p>
+    <w:p>
+      <w:pPr>
+        <w:jc w:val="both"/>
+      </w:pPr>
+      <w:r>
+        <w:t xml:space="preserve">в открывшемся окне, на вкладке </w:t>
+      </w:r>
+      <w:proofErr w:type="spellStart"/>
+      <w:r>
+        <w:t>Target</w:t>
+      </w:r>
+      <w:proofErr w:type="spellEnd"/>
+      <w:r>
+        <w:t xml:space="preserve"> нужно указать путь к созданному ранее новому файлу топика. По умолчанию, в качестве имени элемента в структуре </w:t>
+      </w:r>
+      <w:proofErr w:type="spellStart"/>
+      <w:r>
+        <w:t>ditamap</w:t>
+      </w:r>
+      <w:proofErr w:type="spellEnd"/>
+      <w:r>
+        <w:t xml:space="preserve"> будет установлено то же, что является заголовком (</w:t>
+      </w:r>
+      <w:r>
+        <w:rPr>
+          <w:lang w:val="en-US"/>
+        </w:rPr>
+        <w:t>title</w:t>
+      </w:r>
+      <w:r>
+        <w:t>)</w:t>
+      </w:r>
+      <w:r>
+        <w:t xml:space="preserve"> </w:t>
+      </w:r>
+      <w:r>
+        <w:t xml:space="preserve">соответствующего топика. Если необходимо установить другое имя, то на вкладке </w:t>
+      </w:r>
+      <w:r>
+        <w:rPr>
+          <w:lang w:val="en-US"/>
+        </w:rPr>
+        <w:t>Attributes</w:t>
+      </w:r>
+      <w:r>
+        <w:t xml:space="preserve"> нужно забить требуемое </w:t>
+      </w:r>
+      <w:r>
+        <w:t xml:space="preserve">имя создаваемого пункта дерева и установить галочку </w:t>
+      </w:r>
+      <w:r>
+        <w:rPr>
+          <w:lang w:val="en-US"/>
+        </w:rPr>
+        <w:t>Lock</w:t>
+      </w:r>
+      <w:r>
+        <w:t>.</w:t>
+      </w:r>
+    </w:p>
+    <w:p>
+      <w:pPr>
+        <w:jc w:val="both"/>
+      </w:pPr>
+      <w:r>
+        <w:rPr>
+          <w:noProof/>
+          <w:lang w:eastAsia="ru-RU"/>
+        </w:rPr>
+        <w:drawing>
+          <wp:inline distT="0" distB="0" distL="0" distR="0" wp14:anchorId="38F289DE" wp14:editId="2E04597B">
+            <wp:extent cx="7810500" cy="2200275"/>
+            <wp:effectExtent l="0" t="0" r="0" b="9525"/>
+            <wp:docPr id="3" name="Рисунок 3"/>
+            <wp:cNvGraphicFramePr>
+              <a:graphicFrameLocks xmlns:a="http://schemas.openxmlformats.org/drawingml/2006/main" noChangeAspect="1"/>
+            </wp:cNvGraphicFramePr>
+            <a:graphic xmlns:a="http://schemas.openxmlformats.org/drawingml/2006/main">
+              <a:graphicData uri="http://schemas.openxmlformats.org/drawingml/2006/picture">
+                <pic:pic xmlns:pic="http://schemas.openxmlformats.org/drawingml/2006/picture">
+                  <pic:nvPicPr>
+                    <pic:cNvPr id="1" name=""/>
+                    <pic:cNvPicPr/>
+                  </pic:nvPicPr>
+                  <pic:blipFill>
+                    <a:blip r:embed="rId9"/>
+                    <a:stretch>
+                      <a:fillRect/>
+                    </a:stretch>
+                  </pic:blipFill>
+                  <pic:spPr>
+                    <a:xfrm>
+                      <a:off x="0" y="0"/>
+                      <a:ext cx="7810500" cy="2200275"/>
+                    </a:xfrm>
+                    <a:prstGeom prst="rect">
+                      <a:avLst/>
+                    </a:prstGeom>
+                  </pic:spPr>
+                </pic:pic>
+              </a:graphicData>
+            </a:graphic>
+          </wp:inline>
+        </w:drawing>
+      </w:r>
+    </w:p>
+    <w:p>
+      <w:pPr>
+        <w:jc w:val="both"/>
+      </w:pPr>
+      <w:r>
+        <w:t xml:space="preserve">После всех операций нужно нажать </w:t>
+      </w:r>
+      <w:r>
+        <w:t xml:space="preserve">кнопку </w:t>
+      </w:r>
+      <w:r>
+        <w:rPr>
+          <w:lang w:val="en-US"/>
+        </w:rPr>
+        <w:t>Insert</w:t>
+      </w:r>
+      <w:r>
+        <w:t xml:space="preserve"> </w:t>
+      </w:r>
+      <w:r>
+        <w:rPr>
+          <w:lang w:val="en-US"/>
+        </w:rPr>
+        <w:t>and</w:t>
+      </w:r>
+      <w:r>
+        <w:t xml:space="preserve"> </w:t>
+      </w:r>
+      <w:r>
+        <w:rPr>
+          <w:lang w:val="en-US"/>
+        </w:rPr>
+        <w:t>close</w:t>
+      </w:r>
+      <w:r>
+        <w:t>. В дереве справки появится новый элемент с именем, указанным при вставке либо с именем, имеющимся в качестве заголовка во вставленном топике.</w:t>
+      </w:r>
+    </w:p>
+    <w:p>
+      <w:pPr>
+        <w:jc w:val="both"/>
+      </w:pPr>
+      <w:r>
+        <w:t xml:space="preserve">Открыть топик для редактирования можно двойным кликом по нему в дереве </w:t>
+      </w:r>
+      <w:r>
+        <w:rPr>
+          <w:lang w:val="en-US"/>
+        </w:rPr>
+        <w:t>DITA</w:t>
+      </w:r>
+      <w:r>
+        <w:t xml:space="preserve"> </w:t>
+      </w:r>
+      <w:r>
+        <w:rPr>
+          <w:lang w:val="en-US"/>
+        </w:rPr>
+        <w:t>Maps</w:t>
+      </w:r>
+      <w:r>
+        <w:t xml:space="preserve"> </w:t>
+      </w:r>
+      <w:r>
+        <w:rPr>
+          <w:lang w:val="en-US"/>
+        </w:rPr>
+        <w:t>Manager</w:t>
+      </w:r>
+      <w:r>
+        <w:t xml:space="preserve">.  Открывшееся при этом окно с текстом топика может быть представлено в виде </w:t>
+      </w:r>
+      <w:proofErr w:type="spellStart"/>
+      <w:r>
+        <w:t>Text</w:t>
+      </w:r>
+      <w:proofErr w:type="spellEnd"/>
+      <w:r>
+        <w:t xml:space="preserve">, </w:t>
+      </w:r>
+      <w:proofErr w:type="spellStart"/>
+      <w:r>
+        <w:t>Grid</w:t>
+      </w:r>
+      <w:proofErr w:type="spellEnd"/>
+      <w:r>
+        <w:t xml:space="preserve"> или </w:t>
+      </w:r>
+      <w:r>
+        <w:rPr>
+          <w:lang w:val="en-US"/>
+        </w:rPr>
+        <w:t>Author</w:t>
+      </w:r>
+      <w:r>
+        <w:t xml:space="preserve">. </w:t>
+      </w:r>
+    </w:p>
+    <w:p>
+      <w:pPr>
+        <w:jc w:val="center"/>
+      </w:pPr>
+      <w:r>
+        <w:rPr>
+          <w:noProof/>
+          <w:lang w:eastAsia="ru-RU"/>
+        </w:rPr>
+        <w:drawing>
+          <wp:inline distT="0" distB="0" distL="0" distR="0" wp14:anchorId="4D3B5F87" wp14:editId="7E826FA6">
+            <wp:extent cx="4581525" cy="1438275"/>
+            <wp:effectExtent l="0" t="0" r="9525" b="9525"/>
+            <wp:docPr id="4" name="Рисунок 4"/>
+            <wp:cNvGraphicFramePr>
+              <a:graphicFrameLocks xmlns:a="http://schemas.openxmlformats.org/drawingml/2006/main" noChangeAspect="1"/>
+            </wp:cNvGraphicFramePr>
+            <a:graphic xmlns:a="http://schemas.openxmlformats.org/drawingml/2006/main">
+              <a:graphicData uri="http://schemas.openxmlformats.org/drawingml/2006/picture">
+                <pic:pic xmlns:pic="http://schemas.openxmlformats.org/drawingml/2006/picture">
+                  <pic:nvPicPr>
+                    <pic:cNvPr id="1" name=""/>
+                    <pic:cNvPicPr/>
+                  </pic:nvPicPr>
+                  <pic:blipFill>
+                    <a:blip r:embed="rId10"/>
+                    <a:stretch>
+                      <a:fillRect/>
+                    </a:stretch>
+                  </pic:blipFill>
+                  <pic:spPr>
+                    <a:xfrm>
+                      <a:off x="0" y="0"/>
+                      <a:ext cx="4581525" cy="1438275"/>
+                    </a:xfrm>
+                    <a:prstGeom prst="rect">
+                      <a:avLst/>
+                    </a:prstGeom>
+                  </pic:spPr>
+                </pic:pic>
+              </a:graphicData>
+            </a:graphic>
+          </wp:inline>
+        </w:drawing>
+      </w:r>
+    </w:p>
+    <w:p>
+      <w:pPr>
+        <w:jc w:val="both"/>
+      </w:pPr>
+      <w:r>
+        <w:t xml:space="preserve">В некоторые моменты удобно переключаться между ними с целью обеспечения простого и наглядного редактирования топика. </w:t>
+      </w:r>
+      <w:r>
+        <w:t xml:space="preserve">Режим </w:t>
+      </w:r>
+      <w:r>
+        <w:rPr>
+          <w:lang w:val="en-US"/>
+        </w:rPr>
+        <w:t>Text</w:t>
+      </w:r>
+      <w:r>
+        <w:t xml:space="preserve"> </w:t>
+      </w:r>
+      <w:r>
+        <w:t xml:space="preserve">отображает текст </w:t>
+      </w:r>
+      <w:r>
+        <w:rPr>
+          <w:lang w:val="en-US"/>
+        </w:rPr>
+        <w:t>XML</w:t>
+      </w:r>
+      <w:r>
+        <w:t xml:space="preserve"> </w:t>
+      </w:r>
+      <w:r>
+        <w:t xml:space="preserve">документа, как он есть, со всеми тегами, обеспечивая подсветку синтаксиса. Режим </w:t>
+      </w:r>
+      <w:r>
+        <w:rPr>
+          <w:lang w:val="en-US"/>
+        </w:rPr>
+        <w:t>Author</w:t>
+      </w:r>
+      <w:r>
+        <w:t xml:space="preserve"> </w:t>
+      </w:r>
+      <w:r>
+        <w:t>позволяет видеть уже отформатированный документ, но без конечных стилей оформления, которые применяются только на этапе сборки.</w:t>
+      </w:r>
+      <w:r>
+        <w:t xml:space="preserve"> Написание топика заключается в написании текста и обрамлении нужных его мест соответствующими тегами (</w:t>
+      </w:r>
+      <w:r>
+        <w:rPr>
+          <w:lang w:val="en-US"/>
+        </w:rPr>
+        <w:t>tags</w:t>
+      </w:r>
+      <w:r>
+        <w:t xml:space="preserve">) вида </w:t>
+      </w:r>
+      <w:r>
+        <w:t>&lt;</w:t>
+      </w:r>
+      <w:r>
+        <w:rPr>
+          <w:lang w:val="en-US"/>
+        </w:rPr>
+        <w:t>tag</w:t>
+      </w:r>
+      <w:r>
+        <w:t>&gt; &lt;/</w:t>
+      </w:r>
+      <w:r>
+        <w:rPr>
+          <w:lang w:val="en-US"/>
+        </w:rPr>
+        <w:t>tag</w:t>
+      </w:r>
+      <w:r>
+        <w:t>&gt;.</w:t>
+      </w:r>
+      <w:r>
+        <w:t xml:space="preserve"> </w:t>
+      </w:r>
+      <w:r>
+        <w:t xml:space="preserve">Расстановка тегов происходит по смысловому признаку. Часть тегов является стандартными, а часть добавлена для оформления справки </w:t>
+      </w:r>
+      <w:proofErr w:type="spellStart"/>
+      <w:r>
+        <w:rPr>
+          <w:lang w:val="en-US"/>
+        </w:rPr>
+        <w:t>SimInTech</w:t>
+      </w:r>
+      <w:proofErr w:type="spellEnd"/>
+      <w:r>
+        <w:t>. К стандартным тегам относят</w:t>
+      </w:r>
+      <w:r>
+        <w:t xml:space="preserve">ся: новый абзац </w:t>
+      </w:r>
+      <w:r>
+        <w:t>&lt;</w:t>
+      </w:r>
+      <w:r>
+        <w:rPr>
+          <w:lang w:val="en-US"/>
+        </w:rPr>
+        <w:t>p</w:t>
+      </w:r>
+      <w:r>
+        <w:t xml:space="preserve">&gt;, </w:t>
+      </w:r>
+      <w:r>
+        <w:t>заголовок</w:t>
+      </w:r>
+      <w:r>
+        <w:t xml:space="preserve"> &lt;</w:t>
+      </w:r>
+      <w:r>
+        <w:rPr>
+          <w:lang w:val="en-US"/>
+        </w:rPr>
+        <w:t>title</w:t>
+      </w:r>
+      <w:r>
+        <w:t>&gt;</w:t>
+      </w:r>
+      <w:r>
+        <w:t>, секция</w:t>
+      </w:r>
+      <w:r>
+        <w:t xml:space="preserve"> &lt;</w:t>
+      </w:r>
+      <w:r>
+        <w:rPr>
+          <w:lang w:val="en-US"/>
+        </w:rPr>
+        <w:t>section</w:t>
+      </w:r>
+      <w:r>
+        <w:t>&gt;</w:t>
+      </w:r>
+      <w:r>
+        <w:t>, нумерованный список</w:t>
+      </w:r>
+      <w:r>
+        <w:t xml:space="preserve"> &lt;</w:t>
+      </w:r>
+      <w:proofErr w:type="spellStart"/>
+      <w:r>
+        <w:rPr>
+          <w:lang w:val="en-US"/>
+        </w:rPr>
+        <w:t>ol</w:t>
+      </w:r>
+      <w:proofErr w:type="spellEnd"/>
+      <w:r>
+        <w:t xml:space="preserve">&gt; </w:t>
+      </w:r>
+      <w:r>
+        <w:t>и так далее. Форматировать топик можно, как расставляя теги вручную, так и используя опции</w:t>
+      </w:r>
+      <w:r>
+        <w:t xml:space="preserve"> форматирования в</w:t>
+      </w:r>
+      <w:r>
+        <w:t xml:space="preserve"> режиме </w:t>
+      </w:r>
+      <w:r>
+        <w:rPr>
+          <w:lang w:val="en-US"/>
+        </w:rPr>
+        <w:t>Author</w:t>
+      </w:r>
+      <w:r>
+        <w:t>:</w:t>
+      </w:r>
+    </w:p>
+    <w:p>
+      <w:pPr>
+        <w:jc w:val="both"/>
+      </w:pPr>
+      <w:r>
+        <w:rPr>
+          <w:noProof/>
+          <w:lang w:eastAsia="ru-RU"/>
+        </w:rPr>
+        <w:drawing>
+          <wp:inline distT="0" distB="0" distL="0" distR="0" wp14:anchorId="5240F455" wp14:editId="1FDEC528">
+            <wp:extent cx="11896725" cy="409575"/>
+            <wp:effectExtent l="0" t="0" r="9525" b="9525"/>
+            <wp:docPr id="5" name="Рисунок 5"/>
+            <wp:cNvGraphicFramePr>
+              <a:graphicFrameLocks xmlns:a="http://schemas.openxmlformats.org/drawingml/2006/main" noChangeAspect="1"/>
+            </wp:cNvGraphicFramePr>
+            <a:graphic xmlns:a="http://schemas.openxmlformats.org/drawingml/2006/main">
+              <a:graphicData uri="http://schemas.openxmlformats.org/drawingml/2006/picture">
+                <pic:pic xmlns:pic="http://schemas.openxmlformats.org/drawingml/2006/picture">
+                  <pic:nvPicPr>
+                    <pic:cNvPr id="1" name=""/>
+                    <pic:cNvPicPr/>
+                  </pic:nvPicPr>
+                  <pic:blipFill>
+                    <a:blip r:embed="rId11"/>
+                    <a:stretch>
+                      <a:fillRect/>
+                    </a:stretch>
+                  </pic:blipFill>
+                  <pic:spPr>
+                    <a:xfrm>
+                      <a:off x="0" y="0"/>
+                      <a:ext cx="11896725" cy="409575"/>
+                    </a:xfrm>
+                    <a:prstGeom prst="rect">
+                      <a:avLst/>
+                    </a:prstGeom>
+                  </pic:spPr>
+                </pic:pic>
+              </a:graphicData>
+            </a:graphic>
+          </wp:inline>
+        </w:drawing>
+      </w:r>
+    </w:p>
+    <w:p>
+      <w:pPr>
+        <w:jc w:val="both"/>
+      </w:pPr>
+      <w:r>
+        <w:t>Некоторые теги не являются стандартными и добавлены для оформления соответствующих фрагментов текста:</w:t>
+      </w:r>
+    </w:p>
+    <w:tbl>
+      <w:tblPr>
+        <w:tblStyle w:val="a5"/>
+        <w:tblW w:w="0" w:type="auto"/>
+        <w:jc w:val="center"/>
+        <w:tblLook w:val="04A0" w:firstRow="1" w:lastRow="0" w:firstColumn="1" w:lastColumn="0" w:noHBand="0" w:noVBand="1"/>
+      </w:tblPr>
+      <w:tblGrid>
+        <w:gridCol w:w="4672"/>
+        <w:gridCol w:w="4673"/>
+      </w:tblGrid>
+      <w:tr>
+        <w:trPr>
+          <w:jc w:val="center"/>
+        </w:trPr>
+        <w:tc>
+          <w:tcPr>
+            <w:tcW w:w="4672" w:type="dxa"/>
+          </w:tcPr>
+          <w:p>
+            <w:pPr>
+              <w:jc w:val="both"/>
+              <w:rPr>
+                <w:lang w:val="en-US"/>
+              </w:rPr>
+            </w:pPr>
+            <w:r>
+              <w:rPr>
+                <w:lang w:val="en-US"/>
+              </w:rPr>
+              <w:t>&lt;</w:t>
+            </w:r>
+            <w:proofErr w:type="spellStart"/>
+            <w:r>
+              <w:rPr>
+                <w:lang w:val="en-US"/>
+              </w:rPr>
+              <w:t>funcname</w:t>
+            </w:r>
+            <w:proofErr w:type="spellEnd"/>
+            <w:r>
+              <w:rPr>
+                <w:lang w:val="en-US"/>
+              </w:rPr>
+              <w:t>&gt;</w:t>
+            </w:r>
+          </w:p>
+        </w:tc>
+        <w:tc>
+          <w:tcPr>
+            <w:tcW w:w="4673" w:type="dxa"/>
+          </w:tcPr>
+          <w:p>
+            <w:pPr>
+              <w:jc w:val="both"/>
+            </w:pPr>
+            <w:proofErr w:type="spellStart"/>
+            <w:r>
+              <w:rPr>
+                <w:lang w:val="en-US"/>
+              </w:rPr>
+              <w:t>Имя</w:t>
+            </w:r>
+            <w:proofErr w:type="spellEnd"/>
+            <w:r>
+              <w:rPr>
+                <w:lang w:val="en-US"/>
+              </w:rPr>
+              <w:t xml:space="preserve"> </w:t>
+            </w:r>
+            <w:proofErr w:type="spellStart"/>
+            <w:r>
+              <w:rPr>
+                <w:lang w:val="en-US"/>
+              </w:rPr>
+              <w:t>функции</w:t>
+            </w:r>
+            <w:proofErr w:type="spellEnd"/>
+            <w:r>
+              <w:t xml:space="preserve"> языка программирования</w:t>
+            </w:r>
+          </w:p>
+        </w:tc>
+      </w:tr>
+      <w:tr>
+        <w:trPr>
+          <w:jc w:val="center"/>
+        </w:trPr>
+        <w:tc>
+          <w:tcPr>
+            <w:tcW w:w="4672" w:type="dxa"/>
+          </w:tcPr>
+          <w:p>
+            <w:pPr>
+              <w:jc w:val="both"/>
+              <w:rPr>
+                <w:lang w:val="en-US"/>
+              </w:rPr>
+            </w:pPr>
+            <w:r>
+              <w:rPr>
+                <w:lang w:val="en-US"/>
+              </w:rPr>
+              <w:t>&lt;comment&gt;</w:t>
+            </w:r>
+          </w:p>
+        </w:tc>
+        <w:tc>
+          <w:tcPr>
+            <w:tcW w:w="4673" w:type="dxa"/>
+          </w:tcPr>
+          <w:p>
+            <w:pPr>
+              <w:jc w:val="both"/>
+            </w:pPr>
+            <w:r>
+              <w:t>Комментарии в скрипте</w:t>
+            </w:r>
+          </w:p>
+        </w:tc>
+      </w:tr>
+      <w:tr>
+        <w:trPr>
+          <w:jc w:val="center"/>
+        </w:trPr>
+        <w:tc>
+          <w:tcPr>
+            <w:tcW w:w="4672" w:type="dxa"/>
+          </w:tcPr>
+          <w:p>
+            <w:pPr>
+              <w:jc w:val="both"/>
+              <w:rPr>
+                <w:lang w:val="en-US"/>
+              </w:rPr>
+            </w:pPr>
+            <w:r>
+              <w:rPr>
+                <w:lang w:val="en-US"/>
+              </w:rPr>
+              <w:t>&lt;</w:t>
+            </w:r>
+            <w:proofErr w:type="spellStart"/>
+            <w:r>
+              <w:rPr>
+                <w:lang w:val="en-US"/>
+              </w:rPr>
+              <w:t>kword</w:t>
+            </w:r>
+            <w:proofErr w:type="spellEnd"/>
+            <w:r>
+              <w:rPr>
+                <w:lang w:val="en-US"/>
+              </w:rPr>
+              <w:t>&gt;</w:t>
+            </w:r>
+          </w:p>
+        </w:tc>
+        <w:tc>
+          <w:tcPr>
+            <w:tcW w:w="4673" w:type="dxa"/>
+          </w:tcPr>
+          <w:p>
+            <w:pPr>
+              <w:jc w:val="both"/>
+            </w:pPr>
+            <w:r>
+              <w:t>Ключевое слово языка программирования</w:t>
+            </w:r>
+          </w:p>
+        </w:tc>
+      </w:tr>
+      <w:tr>
+        <w:trPr>
+          <w:jc w:val="center"/>
+        </w:trPr>
+        <w:tc>
+          <w:tcPr>
+            <w:tcW w:w="4672" w:type="dxa"/>
+          </w:tcPr>
+          <w:p>
+            <w:pPr>
+              <w:jc w:val="both"/>
+              <w:rPr>
+                <w:lang w:val="en-US"/>
+              </w:rPr>
+            </w:pPr>
+            <w:r>
+              <w:rPr>
+                <w:lang w:val="en-US"/>
+              </w:rPr>
+              <w:t>&lt;</w:t>
+            </w:r>
+            <w:proofErr w:type="spellStart"/>
+            <w:r>
+              <w:rPr>
+                <w:lang w:val="en-US"/>
+              </w:rPr>
+              <w:t>rword</w:t>
+            </w:r>
+            <w:proofErr w:type="spellEnd"/>
+            <w:r>
+              <w:rPr>
+                <w:lang w:val="en-US"/>
+              </w:rPr>
+              <w:t>&gt;</w:t>
+            </w:r>
+          </w:p>
+        </w:tc>
+        <w:tc>
+          <w:tcPr>
+            <w:tcW w:w="4673" w:type="dxa"/>
+          </w:tcPr>
+          <w:p>
+            <w:pPr>
+              <w:jc w:val="both"/>
+            </w:pPr>
+            <w:r>
+              <w:t xml:space="preserve">Имя зарезервированной переменной в языке </w:t>
+            </w:r>
+            <w:proofErr w:type="spellStart"/>
+            <w:r>
+              <w:t>прогрммирования</w:t>
+            </w:r>
+            <w:proofErr w:type="spellEnd"/>
+          </w:p>
+        </w:tc>
+      </w:tr>
+    </w:tbl>
+    <w:p>
+      <w:pPr>
+        <w:jc w:val="both"/>
+      </w:pPr>
+      <w:r>
+        <w:t xml:space="preserve">Для обрамления тегами выделенного текста удобно пользоваться сочетанием клавиш </w:t>
+      </w:r>
+      <w:r>
+        <w:rPr>
+          <w:lang w:val="en-US"/>
+        </w:rPr>
+        <w:t>Ctrl</w:t>
+      </w:r>
+      <w:r>
+        <w:t>+</w:t>
+      </w:r>
+      <w:r>
+        <w:rPr>
+          <w:lang w:val="en-US"/>
+        </w:rPr>
+        <w:t>E</w:t>
+      </w:r>
+    </w:p>
+    <w:p>
+      <w:pPr>
+        <w:jc w:val="both"/>
+      </w:pPr>
+      <w:r>
+        <w:t>При оформлении определенных участков топика в</w:t>
+      </w:r>
+      <w:r>
+        <w:t xml:space="preserve"> рамках</w:t>
+      </w:r>
+      <w:r>
+        <w:t xml:space="preserve"> справки </w:t>
+      </w:r>
+      <w:proofErr w:type="spellStart"/>
+      <w:r>
+        <w:rPr>
+          <w:lang w:val="en-US"/>
+        </w:rPr>
+        <w:t>SimIntech</w:t>
+      </w:r>
+      <w:proofErr w:type="spellEnd"/>
+      <w:r>
+        <w:t xml:space="preserve"> рекомендуется использовать следующие </w:t>
+      </w:r>
+      <w:r>
+        <w:t>элементы</w:t>
+      </w:r>
+      <w:r>
+        <w:t>:</w:t>
+      </w:r>
+    </w:p>
+    <w:tbl>
+      <w:tblPr>
+        <w:tblStyle w:val="a5"/>
+        <w:tblW w:w="0" w:type="auto"/>
+        <w:jc w:val="center"/>
+        <w:tblLook w:val="04A0" w:firstRow="1" w:lastRow="0" w:firstColumn="1" w:lastColumn="0" w:noHBand="0" w:noVBand="1"/>
+      </w:tblPr>
+      <w:tblGrid>
+        <w:gridCol w:w="4672"/>
+        <w:gridCol w:w="4673"/>
+      </w:tblGrid>
+      <w:tr>
+        <w:trPr>
+          <w:jc w:val="center"/>
+        </w:trPr>
+        <w:tc>
+          <w:tcPr>
+            <w:tcW w:w="4672" w:type="dxa"/>
+          </w:tcPr>
+          <w:p>
+            <w:pPr>
+              <w:jc w:val="both"/>
+            </w:pPr>
+            <w:r>
+              <w:t>Пути к файлам</w:t>
+            </w:r>
+          </w:p>
+        </w:tc>
+        <w:tc>
+          <w:tcPr>
+            <w:tcW w:w="4673" w:type="dxa"/>
+          </w:tcPr>
+          <w:p>
+            <w:pPr>
+              <w:jc w:val="both"/>
+              <w:rPr>
+                <w:lang w:val="en-US"/>
+              </w:rPr>
+            </w:pPr>
+            <w:r>
+              <w:rPr>
+                <w:lang w:val="en-US"/>
+              </w:rPr>
+              <w:t>&lt;</w:t>
+            </w:r>
+            <w:proofErr w:type="spellStart"/>
+            <w:r>
+              <w:rPr>
+                <w:lang w:val="en-US"/>
+              </w:rPr>
+              <w:t>filepath</w:t>
+            </w:r>
+            <w:proofErr w:type="spellEnd"/>
+            <w:r>
+              <w:rPr>
+                <w:lang w:val="en-US"/>
+              </w:rPr>
+              <w:t>&gt;</w:t>
+            </w:r>
+          </w:p>
+        </w:tc>
+      </w:tr>
+      <w:tr>
+        <w:trPr>
+          <w:jc w:val="center"/>
+        </w:trPr>
+        <w:tc>
+          <w:tcPr>
+            <w:tcW w:w="4672" w:type="dxa"/>
+          </w:tcPr>
+          <w:p>
+            <w:pPr>
+              <w:jc w:val="both"/>
+            </w:pPr>
+            <w:r>
+              <w:t>Названия кнопок, окон, полей, элементов интерфейса</w:t>
+            </w:r>
+          </w:p>
+        </w:tc>
+        <w:tc>
+          <w:tcPr>
+            <w:tcW w:w="4673" w:type="dxa"/>
+          </w:tcPr>
+          <w:p>
+            <w:pPr>
+              <w:jc w:val="both"/>
+              <w:rPr>
+                <w:lang w:val="en-US"/>
+              </w:rPr>
+            </w:pPr>
+            <w:r>
+              <w:rPr>
+                <w:lang w:val="en-US"/>
+              </w:rPr>
+              <w:t>&lt;</w:t>
+            </w:r>
+            <w:proofErr w:type="spellStart"/>
+            <w:r>
+              <w:rPr>
+                <w:lang w:val="en-US"/>
+              </w:rPr>
+              <w:t>uicontrol</w:t>
+            </w:r>
+            <w:proofErr w:type="spellEnd"/>
+            <w:r>
+              <w:rPr>
+                <w:lang w:val="en-US"/>
+              </w:rPr>
+              <w:t>&gt;</w:t>
+            </w:r>
+          </w:p>
+        </w:tc>
+      </w:tr>
+      <w:tr>
+        <w:trPr>
+          <w:jc w:val="center"/>
+        </w:trPr>
+        <w:tc>
+          <w:tcPr>
+            <w:tcW w:w="4672" w:type="dxa"/>
+          </w:tcPr>
+          <w:p>
+            <w:pPr>
+              <w:jc w:val="both"/>
+            </w:pPr>
+            <w:r>
+              <w:t xml:space="preserve">Куски кода </w:t>
+            </w:r>
+            <w:r>
+              <w:t>в виде отдельного блока</w:t>
+            </w:r>
+            <w:r>
+              <w:t xml:space="preserve"> (внутри блока также нужно выделять элементы скрипта тегами, описанными в предыдущей таблице)</w:t>
+            </w:r>
+          </w:p>
+        </w:tc>
+        <w:tc>
+          <w:tcPr>
+            <w:tcW w:w="4673" w:type="dxa"/>
+          </w:tcPr>
+          <w:p>
+            <w:pPr>
+              <w:jc w:val="both"/>
+              <w:rPr>
+                <w:lang w:val="en-US"/>
+              </w:rPr>
+            </w:pPr>
+            <w:r>
+              <w:rPr>
+                <w:lang w:val="en-US"/>
+              </w:rPr>
+              <w:t>&lt;</w:t>
+            </w:r>
+            <w:proofErr w:type="spellStart"/>
+            <w:r>
+              <w:rPr>
+                <w:lang w:val="en-US"/>
+              </w:rPr>
+              <w:t>codeblock</w:t>
+            </w:r>
+            <w:proofErr w:type="spellEnd"/>
+            <w:r>
+              <w:rPr>
+                <w:lang w:val="en-US"/>
+              </w:rPr>
+              <w:t>&gt;</w:t>
+            </w:r>
+          </w:p>
+        </w:tc>
+      </w:tr>
+      <w:tr>
+        <w:trPr>
+          <w:jc w:val="center"/>
+        </w:trPr>
+        <w:tc>
+          <w:tcPr>
+            <w:tcW w:w="4672" w:type="dxa"/>
+          </w:tcPr>
+          <w:p>
+            <w:pPr>
+              <w:jc w:val="both"/>
+            </w:pPr>
+            <w:proofErr w:type="spellStart"/>
+            <w:r>
+              <w:rPr>
+                <w:lang w:val="en-US"/>
+              </w:rPr>
+              <w:t>Знак</w:t>
+            </w:r>
+            <w:proofErr w:type="spellEnd"/>
+            <w:r>
+              <w:rPr>
+                <w:lang w:val="en-US"/>
+              </w:rPr>
+              <w:t xml:space="preserve"> </w:t>
+            </w:r>
+            <w:r>
+              <w:t>меньше «</w:t>
+            </w:r>
+            <w:r>
+              <w:rPr>
+                <w:lang w:val="en-US"/>
+              </w:rPr>
+              <w:t>&lt;</w:t>
+            </w:r>
+            <w:r>
+              <w:t>»</w:t>
+            </w:r>
+          </w:p>
+        </w:tc>
+        <w:tc>
+          <w:tcPr>
+            <w:tcW w:w="4673" w:type="dxa"/>
+          </w:tcPr>
+          <w:p>
+            <w:pPr>
+              <w:jc w:val="both"/>
+            </w:pPr>
+            <w:r>
+              <w:t>Нужно заменять на «</w:t>
+            </w:r>
+            <w:r>
+              <w:t>&amp;</w:t>
+            </w:r>
+            <w:proofErr w:type="spellStart"/>
+            <w:r>
+              <w:t>lt</w:t>
+            </w:r>
+            <w:proofErr w:type="spellEnd"/>
+            <w:r>
+              <w:t>;</w:t>
+            </w:r>
+            <w:r>
+              <w:t>», так как знак «</w:t>
+            </w:r>
+            <w:r>
+              <w:t>&lt;</w:t>
+            </w:r>
+            <w:r>
+              <w:t>»</w:t>
+            </w:r>
+            <w:r>
+              <w:t xml:space="preserve"> </w:t>
+            </w:r>
+            <w:r>
+              <w:t xml:space="preserve">воспринимается как оператор </w:t>
+            </w:r>
+            <w:r>
+              <w:rPr>
+                <w:lang w:val="en-US"/>
+              </w:rPr>
+              <w:t>JavaScript</w:t>
+            </w:r>
+            <w:r>
+              <w:t xml:space="preserve"> </w:t>
+            </w:r>
+            <w:r>
+              <w:t>и вызывает ошибки</w:t>
+            </w:r>
+          </w:p>
+        </w:tc>
+      </w:tr>
+      <w:tr>
+        <w:trPr>
+          <w:jc w:val="center"/>
+        </w:trPr>
+        <w:tc>
+          <w:tcPr>
+            <w:tcW w:w="4672" w:type="dxa"/>
+          </w:tcPr>
+          <w:p>
+            <w:pPr>
+              <w:jc w:val="both"/>
+            </w:pPr>
+            <w:r>
+              <w:t>Последовательности команд меню (файл- открыть)</w:t>
+            </w:r>
+          </w:p>
+        </w:tc>
+        <w:tc>
+          <w:tcPr>
+            <w:tcW w:w="4673" w:type="dxa"/>
+          </w:tcPr>
+          <w:p>
+            <w:pPr>
+              <w:jc w:val="both"/>
+            </w:pPr>
+            <w:r>
+              <w:t>&lt;</w:t>
+            </w:r>
+            <w:proofErr w:type="spellStart"/>
+            <w:r>
+              <w:rPr>
+                <w:lang w:val="en-US"/>
+              </w:rPr>
+              <w:t>cmdname</w:t>
+            </w:r>
+            <w:proofErr w:type="spellEnd"/>
+            <w:r>
+              <w:t xml:space="preserve">&gt; Между </w:t>
+            </w:r>
+            <w:r>
+              <w:t xml:space="preserve">пунктами меню использовать стрелочку </w:t>
+            </w:r>
+            <w:r>
+              <w:t>«</w:t>
+            </w:r>
+            <w:r>
+              <w:t>→</w:t>
+            </w:r>
+            <w:r>
+              <w:t>»</w:t>
+            </w:r>
+            <w:r>
+              <w:t xml:space="preserve"> </w:t>
+            </w:r>
+          </w:p>
+        </w:tc>
+      </w:tr>
+      <w:tr>
+        <w:trPr>
+          <w:jc w:val="center"/>
+        </w:trPr>
+        <w:tc>
+          <w:tcPr>
+            <w:tcW w:w="4672" w:type="dxa"/>
+          </w:tcPr>
+          <w:p>
+            <w:pPr>
+              <w:jc w:val="both"/>
+            </w:pPr>
+            <w:r>
+              <w:t>Рисунки</w:t>
+            </w:r>
+          </w:p>
+        </w:tc>
+        <w:tc>
+          <w:tcPr>
+            <w:tcW w:w="4673" w:type="dxa"/>
+          </w:tcPr>
+          <w:p>
+            <w:pPr>
+              <w:jc w:val="both"/>
+            </w:pPr>
+            <w:r>
+              <w:t xml:space="preserve">В виде элементов </w:t>
+            </w:r>
+            <w:r>
+              <w:t>&lt;</w:t>
+            </w:r>
+            <w:r>
+              <w:rPr>
+                <w:lang w:val="en-US"/>
+              </w:rPr>
+              <w:t>fig</w:t>
+            </w:r>
+            <w:r>
+              <w:t>&gt;</w:t>
+            </w:r>
+            <w:r>
+              <w:t xml:space="preserve"> </w:t>
+            </w:r>
+            <w:r>
+              <w:t>При этом в заголовке рисунка не писать слова «Рисунок №.» - они вставятся при сборке</w:t>
+            </w:r>
+          </w:p>
+        </w:tc>
+      </w:tr>
+      <w:tr>
+        <w:trPr>
+          <w:jc w:val="center"/>
+        </w:trPr>
+        <w:tc>
+          <w:tcPr>
+            <w:tcW w:w="4672" w:type="dxa"/>
+          </w:tcPr>
+          <w:p>
+            <w:pPr>
+              <w:jc w:val="both"/>
+            </w:pPr>
+            <w:r>
+              <w:t>Таблицы</w:t>
+            </w:r>
+          </w:p>
+        </w:tc>
+        <w:tc>
+          <w:tcPr>
+            <w:tcW w:w="4673" w:type="dxa"/>
+          </w:tcPr>
+          <w:p>
+            <w:pPr>
+              <w:jc w:val="both"/>
+            </w:pPr>
+            <w:r>
+              <w:t>Если</w:t>
+            </w:r>
+            <w:r>
+              <w:t xml:space="preserve"> не</w:t>
+            </w:r>
+            <w:r>
+              <w:t xml:space="preserve"> нужен заголовок, то </w:t>
+            </w:r>
+            <w:r>
+              <w:t>&lt;</w:t>
+            </w:r>
+            <w:proofErr w:type="spellStart"/>
+            <w:r>
+              <w:t>simple</w:t>
+            </w:r>
+            <w:proofErr w:type="spellEnd"/>
+            <w:r>
+              <w:rPr>
+                <w:lang w:val="en-US"/>
+              </w:rPr>
+              <w:t>table</w:t>
+            </w:r>
+            <w:r>
+              <w:t>&gt;</w:t>
+            </w:r>
+            <w:r>
+              <w:t xml:space="preserve">, если нужен, то </w:t>
+            </w:r>
+            <w:r>
+              <w:t>&lt;</w:t>
+            </w:r>
+            <w:r>
+              <w:rPr>
+                <w:lang w:val="en-US"/>
+              </w:rPr>
+              <w:t>table</w:t>
+            </w:r>
+            <w:r>
+              <w:t xml:space="preserve">&gt;. </w:t>
+            </w:r>
+            <w:r>
+              <w:t xml:space="preserve">При этом в заголовке </w:t>
+            </w:r>
+            <w:r>
+              <w:t>таблицы</w:t>
+            </w:r>
+            <w:r>
+              <w:t xml:space="preserve"> не писать слова «</w:t>
+            </w:r>
+            <w:r>
+              <w:t>Таблица</w:t>
+            </w:r>
+            <w:r>
+              <w:t xml:space="preserve"> №.»</w:t>
+            </w:r>
+          </w:p>
+        </w:tc>
+      </w:tr>
+      <w:tr>
+        <w:trPr>
+          <w:jc w:val="center"/>
+        </w:trPr>
+        <w:tc>
+          <w:tcPr>
+            <w:tcW w:w="4672" w:type="dxa"/>
+          </w:tcPr>
+          <w:p>
+            <w:pPr>
+              <w:jc w:val="both"/>
+            </w:pPr>
+            <w:r>
+              <w:t>Ссылки на таблицы и рисунки</w:t>
+            </w:r>
+          </w:p>
+        </w:tc>
+        <w:tc>
+          <w:tcPr>
+            <w:tcW w:w="4673" w:type="dxa"/>
+          </w:tcPr>
+          <w:p>
+            <w:pPr>
+              <w:jc w:val="both"/>
+            </w:pPr>
+            <w:r>
+              <w:t xml:space="preserve">Использовать элемент </w:t>
+            </w:r>
+            <w:proofErr w:type="spellStart"/>
+            <w:r>
+              <w:rPr>
+                <w:lang w:val="en-US"/>
+              </w:rPr>
+              <w:t>xref</w:t>
+            </w:r>
+            <w:proofErr w:type="spellEnd"/>
+            <w:r>
+              <w:t xml:space="preserve"> </w:t>
+            </w:r>
+            <w:r>
+              <w:t xml:space="preserve">и ссылаться с помощью </w:t>
+            </w:r>
+            <w:r>
+              <w:rPr>
+                <w:lang w:val="en-US"/>
+              </w:rPr>
+              <w:t>ID</w:t>
+            </w:r>
+            <w:r>
+              <w:t xml:space="preserve">. </w:t>
+            </w:r>
+            <w:r>
+              <w:t xml:space="preserve">Если </w:t>
+            </w:r>
+            <w:r>
+              <w:rPr>
+                <w:lang w:val="en-US"/>
+              </w:rPr>
+              <w:t>ID</w:t>
+            </w:r>
+            <w:r>
+              <w:t xml:space="preserve"> </w:t>
+            </w:r>
+            <w:r>
+              <w:t xml:space="preserve">у элемента отсутствует, то назначить его можно, выбрав элемент в панели </w:t>
+            </w:r>
+            <w:proofErr w:type="spellStart"/>
+            <w:r>
+              <w:t>Outline</w:t>
+            </w:r>
+            <w:proofErr w:type="spellEnd"/>
+            <w:r>
+              <w:t xml:space="preserve"> </w:t>
+            </w:r>
+            <w:r>
+              <w:t>и выполнить команду</w:t>
+            </w:r>
+            <w:r>
+              <w:t xml:space="preserve"> DITA – </w:t>
+            </w:r>
+            <w:proofErr w:type="spellStart"/>
+            <w:r>
+              <w:t>Generate</w:t>
+            </w:r>
+            <w:proofErr w:type="spellEnd"/>
+            <w:r>
+              <w:t xml:space="preserve"> </w:t>
+            </w:r>
+            <w:r>
+              <w:rPr>
+                <w:lang w:val="en-US"/>
+              </w:rPr>
+              <w:t>IDs</w:t>
+            </w:r>
+          </w:p>
+        </w:tc>
+      </w:tr>
+    </w:tbl>
+    <w:p>
+      <w:pPr>
+        <w:jc w:val="both"/>
+      </w:pPr>
+      <w:r>
+        <w:t xml:space="preserve">Пример оформления всех необходимых элементов топика представлен на самой первой странице </w:t>
+      </w:r>
+      <w:r>
+        <w:t>в дереве</w:t>
+      </w:r>
+      <w:r>
+        <w:t xml:space="preserve"> </w:t>
+      </w:r>
+      <w:r>
+        <w:t>справки</w:t>
+      </w:r>
+      <w:r>
+        <w:t xml:space="preserve"> (Тестовая страница со стилями элементов). Причем конечное оформление можно посмотреть только в браузере на собранной справке. Описание того, как делать сборку находится в начале этого документа.</w:t>
+      </w:r>
+    </w:p>
+    <w:p>
+      <w:pPr>
+        <w:jc w:val="both"/>
+      </w:pPr>
+      <w:r>
+        <w:t xml:space="preserve">После изменения топика и/или структуры файла </w:t>
+      </w:r>
+      <w:proofErr w:type="spellStart"/>
+      <w:r>
+        <w:rPr>
+          <w:lang w:val="en-US"/>
+        </w:rPr>
+        <w:t>ditamap</w:t>
+      </w:r>
+      <w:proofErr w:type="spellEnd"/>
+      <w:r>
+        <w:t xml:space="preserve"> необходимо сохранить все изменения во всех файлах. Также запрос на сохранение выдается при сборке справки. Сборка происходит на основании сохраненных файлов, поэтому чтобы внесенные изменения были отражены в сборке – все файлы должны быть сохранены.</w:t>
+      </w:r>
+      <w:bookmarkStart w:id="0" w:name="_GoBack"/>
+      <w:bookmarkEnd w:id="0"/>
     </w:p>
     <w:sectPr>
       <w:pgSz w:w="11906" w:h="16838"/>
@@ -3415,6 +5397,32 @@
       <w:u w:val="single"/>
     </w:rPr>
   </w:style>
+  <w:style w:type="table" w:styleId="a5">
+    <w:name w:val="Table Grid"/>
+    <w:basedOn w:val="a1"/>
+    <w:uiPriority w:val="39"/>
+    <w:rsid w:val="00690E71"/>
+    <w:pPr>
+      <w:spacing w:after="0" w:line="240" w:lineRule="auto"/>
+    </w:pPr>
+    <w:tblPr>
+      <w:tblInd w:w="0" w:type="dxa"/>
+      <w:tblBorders>
+        <w:top w:val="single" w:sz="4" w:space="0" w:color="auto"/>
+        <w:left w:val="single" w:sz="4" w:space="0" w:color="auto"/>
+        <w:bottom w:val="single" w:sz="4" w:space="0" w:color="auto"/>
+        <w:right w:val="single" w:sz="4" w:space="0" w:color="auto"/>
+        <w:insideH w:val="single" w:sz="4" w:space="0" w:color="auto"/>
+        <w:insideV w:val="single" w:sz="4" w:space="0" w:color="auto"/>
+      </w:tblBorders>
+      <w:tblCellMar>
+        <w:top w:w="0" w:type="dxa"/>
+        <w:left w:w="108" w:type="dxa"/>
+        <w:bottom w:w="0" w:type="dxa"/>
+        <w:right w:w="108" w:type="dxa"/>
+      </w:tblCellMar>
+    </w:tblPr>
+  </w:style>
 </w:styles>
 </file>
 

--- a/DITA/Мануал.docx
+++ b/DITA/Мануал.docx
@@ -904,18 +904,10 @@
           <w:shd w:val="clear" w:color="auto" w:fill="FAFAFA"/>
           <w:lang w:val="en-US"/>
         </w:rPr>
-        <w:t>Component=Author,Author-Component,XML-Editor,XSLT-Debugger,SVN-Client,Saxon-SA,Diff-Srv,Diff-App,1</w:t>
-      </w:r>
-      <w:r>
-        <w:rPr>
-          <w:rFonts w:ascii="Verdana" w:hAnsi="Verdana"/>
-          <w:color w:val="2E2E2E"/>
-          <w:sz w:val="18"/>
-          <w:szCs w:val="18"/>
-          <w:lang w:val="en-US"/>
-        </w:rPr>
-        <w:br/>
-      </w:r>
+        <w:t>Component=Author,Author-Component,XML-Editor,XSLT-Debugge</w:t>
+      </w:r>
+      <w:bookmarkStart w:id="0" w:name="_GoBack"/>
+      <w:bookmarkEnd w:id="0"/>
       <w:r>
         <w:rPr>
           <w:rFonts w:ascii="Verdana" w:hAnsi="Verdana"/>
@@ -925,7 +917,7 @@
           <w:shd w:val="clear" w:color="auto" w:fill="FAFAFA"/>
           <w:lang w:val="en-US"/>
         </w:rPr>
-        <w:t>Version=17</w:t>
+        <w:t>r,SVN-Client,Saxon-SA,Diff-Srv,Diff-App,1</w:t>
       </w:r>
       <w:r>
         <w:rPr>
@@ -946,7 +938,7 @@
           <w:shd w:val="clear" w:color="auto" w:fill="FAFAFA"/>
           <w:lang w:val="en-US"/>
         </w:rPr>
-        <w:t>SGN=LOLCFCYIoJ7jfOHACKadDkQGc/FtoRDONALDTRUMP3EtkbRXnO8z4Zym0JqitZ0/A==</w:t>
+        <w:t>Version=17</w:t>
       </w:r>
       <w:r>
         <w:rPr>
@@ -967,6 +959,27 @@
           <w:shd w:val="clear" w:color="auto" w:fill="FAFAFA"/>
           <w:lang w:val="en-US"/>
         </w:rPr>
+        <w:t>SGN=LOLCFCYIoJ7jfOHACKadDkQGc/FtoRDONALDTRUMP3EtkbRXnO8z4Zym0JqitZ0/A==</w:t>
+      </w:r>
+      <w:r>
+        <w:rPr>
+          <w:rFonts w:ascii="Verdana" w:hAnsi="Verdana"/>
+          <w:color w:val="2E2E2E"/>
+          <w:sz w:val="18"/>
+          <w:szCs w:val="18"/>
+          <w:lang w:val="en-US"/>
+        </w:rPr>
+        <w:br/>
+      </w:r>
+      <w:r>
+        <w:rPr>
+          <w:rFonts w:ascii="Verdana" w:hAnsi="Verdana"/>
+          <w:color w:val="2E2E2E"/>
+          <w:sz w:val="18"/>
+          <w:szCs w:val="18"/>
+          <w:shd w:val="clear" w:color="auto" w:fill="FAFAFA"/>
+          <w:lang w:val="en-US"/>
+        </w:rPr>
         <w:t>==================================================</w:t>
       </w:r>
     </w:p>
@@ -1019,7 +1032,19 @@
         <w:rPr>
           <w:lang w:val="en-US"/>
         </w:rPr>
-        <w:t>SVG</w:t>
+        <w:t>S</w:t>
+      </w:r>
+      <w:r>
+        <w:rPr>
+          <w:lang w:val="en-US"/>
+        </w:rPr>
+        <w:t>G</w:t>
+      </w:r>
+      <w:r>
+        <w:rPr>
+          <w:lang w:val="en-US"/>
+        </w:rPr>
+        <w:t>N</w:t>
       </w:r>
       <w:r>
         <w:t xml:space="preserve">, запустить </w:t>
@@ -1573,11 +1598,6 @@
       </w:r>
     </w:p>
     <w:p>
-      <w:pPr>
-        <w:rPr>
-          <w:lang w:val="en-US"/>
-        </w:rPr>
-      </w:pPr>
       <w:r>
         <w:t>-</w:t>
       </w:r>
@@ -1752,8 +1772,19 @@
         <w:rPr>
           <w:lang w:val="en-US"/>
         </w:rPr>
-        <w:t>skin.css</w:t>
-      </w:r>
+        <w:t>skin</w:t>
+      </w:r>
+      <w:r>
+        <w:t>.</w:t>
+      </w:r>
+      <w:proofErr w:type="spellStart"/>
+      <w:r>
+        <w:rPr>
+          <w:lang w:val="en-US"/>
+        </w:rPr>
+        <w:t>css</w:t>
+      </w:r>
+      <w:proofErr w:type="spellEnd"/>
     </w:p>
     <w:p>
       <w:r>
@@ -2971,11 +3002,6 @@
       </w:r>
     </w:p>
     <w:p>
-      <w:pPr>
-        <w:rPr>
-          <w:lang w:val="en-US"/>
-        </w:rPr>
-      </w:pPr>
       <w:r>
         <w:t>Для добавления новой страницы необходимо: копировать один из существующих файлов-</w:t>
       </w:r>
@@ -3186,9 +3212,6 @@
     <w:p>
       <w:pPr>
         <w:jc w:val="both"/>
-        <w:rPr>
-          <w:lang w:val="en-US"/>
-        </w:rPr>
       </w:pPr>
       <w:r>
         <w:t xml:space="preserve">если нужно вставить не нижестоящий, а дочерний элемент для выбранного, то нужно выбрать в контекстном меню </w:t>
@@ -3210,10 +3233,22 @@
         <w:t xml:space="preserve"> </w:t>
       </w:r>
       <w:r>
-        <w:rPr>
-          <w:lang w:val="en-US"/>
-        </w:rPr>
-        <w:t>– Topic reference</w:t>
+        <w:t xml:space="preserve">– </w:t>
+      </w:r>
+      <w:r>
+        <w:rPr>
+          <w:lang w:val="en-US"/>
+        </w:rPr>
+        <w:t>Topic</w:t>
+      </w:r>
+      <w:r>
+        <w:t xml:space="preserve"> </w:t>
+      </w:r>
+      <w:r>
+        <w:rPr>
+          <w:lang w:val="en-US"/>
+        </w:rPr>
+        <w:t>reference</w:t>
       </w:r>
     </w:p>
     <w:p>
@@ -4415,19 +4450,7 @@
               <w:t xml:space="preserve">&gt;. </w:t>
             </w:r>
             <w:r>
-              <w:t xml:space="preserve">При этом в заголовке </w:t>
-            </w:r>
-            <w:r>
-              <w:t>таблицы</w:t>
-            </w:r>
-            <w:r>
-              <w:t xml:space="preserve"> не писать слова «</w:t>
-            </w:r>
-            <w:r>
-              <w:t>Таблица</w:t>
-            </w:r>
-            <w:r>
-              <w:t xml:space="preserve"> №.»</w:t>
+              <w:t>При этом в заголовке таблицы не писать слова «Таблица №.»</w:t>
             </w:r>
           </w:p>
         </w:tc>
@@ -4568,8 +4591,6 @@
       <w:r>
         <w:t xml:space="preserve"> необходимо сохранить все изменения во всех файлах. Также запрос на сохранение выдается при сборке справки. Сборка происходит на основании сохраненных файлов, поэтому чтобы внесенные изменения были отражены в сборке – все файлы должны быть сохранены.</w:t>
       </w:r>
-      <w:bookmarkStart w:id="0" w:name="_GoBack"/>
-      <w:bookmarkEnd w:id="0"/>
     </w:p>
     <w:sectPr>
       <w:pgSz w:w="11906" w:h="16838"/>

--- a/DITA/Мануал.docx
+++ b/DITA/Мануал.docx
@@ -356,6 +356,28 @@
         </w:rPr>
       </w:pPr>
       <w:r>
+        <w:t>Установить</w:t>
+      </w:r>
+      <w:r>
+        <w:rPr>
+          <w:lang w:val="en-US"/>
+        </w:rPr>
+        <w:t xml:space="preserve"> </w:t>
+      </w:r>
+      <w:r>
+        <w:rPr>
+          <w:lang w:val="en-US"/>
+        </w:rPr>
+        <w:t>Oxygen XML Editor 17.1.</w:t>
+      </w:r>
+    </w:p>
+    <w:p>
+      <w:pPr>
+        <w:rPr>
+          <w:lang w:val="en-US"/>
+        </w:rPr>
+      </w:pPr>
+      <w:r>
         <w:t>Активация</w:t>
       </w:r>
       <w:r>
@@ -380,7 +402,43 @@
         <w:rPr>
           <w:lang w:val="en-US"/>
         </w:rPr>
-        <w:t xml:space="preserve"> %PROGRAM_DIR%\lib </w:t>
+        <w:t xml:space="preserve"> %</w:t>
+      </w:r>
+      <w:r>
+        <w:rPr>
+          <w:lang w:val="en-US"/>
+        </w:rPr>
+        <w:t>PROGRAM</w:t>
+      </w:r>
+      <w:r>
+        <w:rPr>
+          <w:lang w:val="en-US"/>
+        </w:rPr>
+        <w:t>_</w:t>
+      </w:r>
+      <w:r>
+        <w:rPr>
+          <w:lang w:val="en-US"/>
+        </w:rPr>
+        <w:t>DIR</w:t>
+      </w:r>
+      <w:r>
+        <w:rPr>
+          <w:lang w:val="en-US"/>
+        </w:rPr>
+        <w:t>%\</w:t>
+      </w:r>
+      <w:r>
+        <w:rPr>
+          <w:lang w:val="en-US"/>
+        </w:rPr>
+        <w:t>lib</w:t>
+      </w:r>
+      <w:r>
+        <w:rPr>
+          <w:lang w:val="en-US"/>
+        </w:rPr>
+        <w:t xml:space="preserve"> </w:t>
       </w:r>
       <w:r>
         <w:t>кинуть</w:t>
@@ -389,7 +447,31 @@
         <w:rPr>
           <w:lang w:val="en-US"/>
         </w:rPr>
-        <w:t xml:space="preserve"> oxygen.jar </w:t>
+        <w:t xml:space="preserve"> </w:t>
+      </w:r>
+      <w:r>
+        <w:rPr>
+          <w:lang w:val="en-US"/>
+        </w:rPr>
+        <w:t>oxygen</w:t>
+      </w:r>
+      <w:r>
+        <w:rPr>
+          <w:lang w:val="en-US"/>
+        </w:rPr>
+        <w:t>.</w:t>
+      </w:r>
+      <w:r>
+        <w:rPr>
+          <w:lang w:val="en-US"/>
+        </w:rPr>
+        <w:t>jar</w:t>
+      </w:r>
+      <w:r>
+        <w:rPr>
+          <w:lang w:val="en-US"/>
+        </w:rPr>
+        <w:t xml:space="preserve"> </w:t>
       </w:r>
       <w:r>
         <w:t>и</w:t>
@@ -398,7 +480,31 @@
         <w:rPr>
           <w:lang w:val="en-US"/>
         </w:rPr>
-        <w:t xml:space="preserve"> keygen.jar </w:t>
+        <w:t xml:space="preserve"> </w:t>
+      </w:r>
+      <w:r>
+        <w:rPr>
+          <w:lang w:val="en-US"/>
+        </w:rPr>
+        <w:t>keygen</w:t>
+      </w:r>
+      <w:r>
+        <w:rPr>
+          <w:lang w:val="en-US"/>
+        </w:rPr>
+        <w:t>.</w:t>
+      </w:r>
+      <w:r>
+        <w:rPr>
+          <w:lang w:val="en-US"/>
+        </w:rPr>
+        <w:t>jar</w:t>
+      </w:r>
+      <w:r>
+        <w:rPr>
+          <w:lang w:val="en-US"/>
+        </w:rPr>
+        <w:t xml:space="preserve"> </w:t>
       </w:r>
       <w:r>
         <w:t>из</w:t>
@@ -525,7 +631,84 @@
           <w:shd w:val="clear" w:color="auto" w:fill="EFEFEF"/>
           <w:lang w:val="en-US"/>
         </w:rPr>
-        <w:t xml:space="preserve">java -jar keygen.jar </w:t>
+        <w:t>java</w:t>
+      </w:r>
+      <w:r>
+        <w:rPr>
+          <w:rFonts w:ascii="Verdana" w:hAnsi="Verdana"/>
+          <w:color w:val="000000"/>
+          <w:sz w:val="18"/>
+          <w:szCs w:val="18"/>
+          <w:shd w:val="clear" w:color="auto" w:fill="EFEFEF"/>
+          <w:lang w:val="en-US"/>
+        </w:rPr>
+        <w:t xml:space="preserve"> -</w:t>
+      </w:r>
+      <w:r>
+        <w:rPr>
+          <w:rFonts w:ascii="Verdana" w:hAnsi="Verdana"/>
+          <w:color w:val="000000"/>
+          <w:sz w:val="18"/>
+          <w:szCs w:val="18"/>
+          <w:shd w:val="clear" w:color="auto" w:fill="EFEFEF"/>
+          <w:lang w:val="en-US"/>
+        </w:rPr>
+        <w:t>jar</w:t>
+      </w:r>
+      <w:r>
+        <w:rPr>
+          <w:rFonts w:ascii="Verdana" w:hAnsi="Verdana"/>
+          <w:color w:val="000000"/>
+          <w:sz w:val="18"/>
+          <w:szCs w:val="18"/>
+          <w:shd w:val="clear" w:color="auto" w:fill="EFEFEF"/>
+          <w:lang w:val="en-US"/>
+        </w:rPr>
+        <w:t xml:space="preserve"> </w:t>
+      </w:r>
+      <w:r>
+        <w:rPr>
+          <w:rFonts w:ascii="Verdana" w:hAnsi="Verdana"/>
+          <w:color w:val="000000"/>
+          <w:sz w:val="18"/>
+          <w:szCs w:val="18"/>
+          <w:shd w:val="clear" w:color="auto" w:fill="EFEFEF"/>
+          <w:lang w:val="en-US"/>
+        </w:rPr>
+        <w:t>keygen</w:t>
+      </w:r>
+      <w:r>
+        <w:rPr>
+          <w:rFonts w:ascii="Verdana" w:hAnsi="Verdana"/>
+          <w:color w:val="000000"/>
+          <w:sz w:val="18"/>
+          <w:szCs w:val="18"/>
+          <w:shd w:val="clear" w:color="auto" w:fill="EFEFEF"/>
+          <w:lang w:val="en-US"/>
+        </w:rPr>
+        <w:t>.</w:t>
+      </w:r>
+      <w:r>
+        <w:rPr>
+          <w:rFonts w:ascii="Verdana" w:hAnsi="Verdana"/>
+          <w:color w:val="000000"/>
+          <w:sz w:val="18"/>
+          <w:szCs w:val="18"/>
+          <w:shd w:val="clear" w:color="auto" w:fill="EFEFEF"/>
+          <w:lang w:val="en-US"/>
+        </w:rPr>
+        <w:t>jar</w:t>
+      </w:r>
+      <w:r>
+        <w:rPr>
+          <w:rFonts w:ascii="Verdana" w:hAnsi="Verdana"/>
+          <w:color w:val="000000"/>
+          <w:sz w:val="18"/>
+          <w:szCs w:val="18"/>
+          <w:shd w:val="clear" w:color="auto" w:fill="EFEFEF"/>
+          <w:lang w:val="en-US"/>
+        </w:rPr>
+        <w:t xml:space="preserve"> </w:t>
       </w:r>
       <w:r>
         <w:t>Ввести</w:t>
@@ -561,7 +744,31 @@
         <w:rPr>
           <w:lang w:val="en-US"/>
         </w:rPr>
-        <w:t xml:space="preserve"> Registration Name </w:t>
+        <w:t xml:space="preserve"> </w:t>
+      </w:r>
+      <w:r>
+        <w:rPr>
+          <w:lang w:val="en-US"/>
+        </w:rPr>
+        <w:t>Registration</w:t>
+      </w:r>
+      <w:r>
+        <w:rPr>
+          <w:lang w:val="en-US"/>
+        </w:rPr>
+        <w:t xml:space="preserve"> </w:t>
+      </w:r>
+      <w:r>
+        <w:rPr>
+          <w:lang w:val="en-US"/>
+        </w:rPr>
+        <w:t>Name</w:t>
+      </w:r>
+      <w:r>
+        <w:rPr>
+          <w:lang w:val="en-US"/>
+        </w:rPr>
+        <w:t xml:space="preserve"> </w:t>
       </w:r>
       <w:r>
         <w:t>и</w:t>
@@ -570,7 +777,13 @@
         <w:rPr>
           <w:lang w:val="en-US"/>
         </w:rPr>
-        <w:t xml:space="preserve"> Company</w:t>
+        <w:t xml:space="preserve"> </w:t>
+      </w:r>
+      <w:r>
+        <w:rPr>
+          <w:lang w:val="en-US"/>
+        </w:rPr>
+        <w:t>Company</w:t>
       </w:r>
       <w:r>
         <w:rPr>
@@ -591,7 +804,13 @@
         <w:rPr>
           <w:lang w:val="en-US"/>
         </w:rPr>
-        <w:t xml:space="preserve">Enter; </w:t>
+        <w:t>Enter</w:t>
+      </w:r>
+      <w:r>
+        <w:rPr>
+          <w:lang w:val="en-US"/>
+        </w:rPr>
+        <w:t xml:space="preserve">; </w:t>
       </w:r>
       <w:r>
         <w:t>сгенерируется</w:t>
@@ -904,10 +1123,18 @@
           <w:shd w:val="clear" w:color="auto" w:fill="FAFAFA"/>
           <w:lang w:val="en-US"/>
         </w:rPr>
-        <w:t>Component=Author,Author-Component,XML-Editor,XSLT-Debugge</w:t>
-      </w:r>
-      <w:bookmarkStart w:id="0" w:name="_GoBack"/>
-      <w:bookmarkEnd w:id="0"/>
+        <w:t>Component=Author,Author-Component,XML-Editor,XSLT-Debugger,SVN-Client,Saxon-SA,Diff-Srv,Diff-App,1</w:t>
+      </w:r>
+      <w:r>
+        <w:rPr>
+          <w:rFonts w:ascii="Verdana" w:hAnsi="Verdana"/>
+          <w:color w:val="2E2E2E"/>
+          <w:sz w:val="18"/>
+          <w:szCs w:val="18"/>
+          <w:lang w:val="en-US"/>
+        </w:rPr>
+        <w:br/>
+      </w:r>
       <w:r>
         <w:rPr>
           <w:rFonts w:ascii="Verdana" w:hAnsi="Verdana"/>
@@ -917,7 +1144,7 @@
           <w:shd w:val="clear" w:color="auto" w:fill="FAFAFA"/>
           <w:lang w:val="en-US"/>
         </w:rPr>
-        <w:t>r,SVN-Client,Saxon-SA,Diff-Srv,Diff-App,1</w:t>
+        <w:t>Version=17</w:t>
       </w:r>
       <w:r>
         <w:rPr>
@@ -938,7 +1165,7 @@
           <w:shd w:val="clear" w:color="auto" w:fill="FAFAFA"/>
           <w:lang w:val="en-US"/>
         </w:rPr>
-        <w:t>Version=17</w:t>
+        <w:t>SGN=LOLCFCYIoJ7jfOHACKadDkQGc/FtoRDONALDTRUMP3EtkbRXnO8z4Zym0JqitZ0/A==</w:t>
       </w:r>
       <w:r>
         <w:rPr>
@@ -959,27 +1186,6 @@
           <w:shd w:val="clear" w:color="auto" w:fill="FAFAFA"/>
           <w:lang w:val="en-US"/>
         </w:rPr>
-        <w:t>SGN=LOLCFCYIoJ7jfOHACKadDkQGc/FtoRDONALDTRUMP3EtkbRXnO8z4Zym0JqitZ0/A==</w:t>
-      </w:r>
-      <w:r>
-        <w:rPr>
-          <w:rFonts w:ascii="Verdana" w:hAnsi="Verdana"/>
-          <w:color w:val="2E2E2E"/>
-          <w:sz w:val="18"/>
-          <w:szCs w:val="18"/>
-          <w:lang w:val="en-US"/>
-        </w:rPr>
-        <w:br/>
-      </w:r>
-      <w:r>
-        <w:rPr>
-          <w:rFonts w:ascii="Verdana" w:hAnsi="Verdana"/>
-          <w:color w:val="2E2E2E"/>
-          <w:sz w:val="18"/>
-          <w:szCs w:val="18"/>
-          <w:shd w:val="clear" w:color="auto" w:fill="FAFAFA"/>
-          <w:lang w:val="en-US"/>
-        </w:rPr>
         <w:t>==================================================</w:t>
       </w:r>
     </w:p>
@@ -1439,7 +1645,11 @@
         <w:t xml:space="preserve"> 17\frameworks\dita\DITA-OT/plugins/com.oxygenxml.webhelp/oxygen-webhelp/resources/localization</w:t>
       </w:r>
       <w:r>
-        <w:t xml:space="preserve"> один из них – с заменой.</w:t>
+        <w:t xml:space="preserve"> </w:t>
+      </w:r>
+      <w:r>
+        <w:lastRenderedPageBreak/>
+        <w:t>один из них – с заменой.</w:t>
       </w:r>
       <w:r>
         <w:t xml:space="preserve"> Также нужно открыть файл </w:t>
@@ -2690,13 +2900,48 @@
       <w:r>
         <w:t>.</w:t>
       </w:r>
+      <w:r>
+        <w:t xml:space="preserve"> В некоторых браузерах последует </w:t>
+      </w:r>
+      <w:proofErr w:type="spellStart"/>
+      <w:r>
+        <w:t>педупреждение</w:t>
+      </w:r>
+      <w:proofErr w:type="spellEnd"/>
+      <w:r>
+        <w:t xml:space="preserve"> системы безопасности браузера о том, что функционал </w:t>
+      </w:r>
+      <w:r>
+        <w:rPr>
+          <w:lang w:val="en-US"/>
+        </w:rPr>
+        <w:t>java</w:t>
+      </w:r>
+      <w:r>
+        <w:t xml:space="preserve"> </w:t>
+      </w:r>
+      <w:r>
+        <w:t xml:space="preserve">скриптов ограничен. В принципе ничего страшного, но лучше включать всё содержимое. </w:t>
+      </w:r>
+      <w:proofErr w:type="gramStart"/>
+      <w:r>
+        <w:t>Например</w:t>
+      </w:r>
+      <w:proofErr w:type="gramEnd"/>
+      <w:r>
+        <w:t xml:space="preserve"> в хроме для этого надо нажать «Отмена».</w:t>
+      </w:r>
     </w:p>
     <w:p>
+      <w:pPr>
+        <w:jc w:val="center"/>
+      </w:pPr>
       <w:r>
         <w:rPr>
           <w:noProof/>
           <w:lang w:eastAsia="ru-RU"/>
         </w:rPr>
+        <w:lastRenderedPageBreak/>
         <w:drawing>
           <wp:inline distT="0" distB="0" distL="0" distR="0" wp14:anchorId="39327030" wp14:editId="5507F989">
             <wp:extent cx="5940425" cy="3613150"/>
@@ -2805,6 +3050,11 @@
       </w:r>
     </w:p>
     <w:p>
+      <w:pPr>
+        <w:rPr>
+          <w:b/>
+        </w:rPr>
+      </w:pPr>
       <w:r>
         <w:t xml:space="preserve">Основным файлом-исходником для сборки справочной системы является </w:t>
       </w:r>
@@ -2940,70 +3190,108 @@
         <w:t xml:space="preserve"> </w:t>
       </w:r>
       <w:r>
-        <w:t>должна соответствовать структуре дерева справки.</w:t>
-      </w:r>
-      <w:r>
-        <w:t xml:space="preserve"> При этом пути к файлам </w:t>
-      </w:r>
-      <w:proofErr w:type="spellStart"/>
-      <w:r>
+        <w:t xml:space="preserve">должна </w:t>
+      </w:r>
+      <w:r>
+        <w:t xml:space="preserve">примерно </w:t>
+      </w:r>
+      <w:r>
+        <w:t>соответствовать структуре дерева справки</w:t>
+      </w:r>
+      <w:r>
+        <w:t xml:space="preserve">, за исключением раздела </w:t>
+      </w:r>
+      <w:r>
+        <w:rPr>
+          <w:lang w:val="en-US"/>
+        </w:rPr>
+        <w:t>functions</w:t>
+      </w:r>
+      <w:r>
+        <w:t xml:space="preserve">, </w:t>
+      </w:r>
+      <w:r>
+        <w:t>где для работы контекстного поиска нужно чтобы все файлы лежали в одной папке.</w:t>
+      </w:r>
+      <w:r>
+        <w:t xml:space="preserve"> </w:t>
+      </w:r>
+      <w:r>
+        <w:rPr>
+          <w:b/>
+        </w:rPr>
+        <w:t xml:space="preserve">При этом пути к файлам </w:t>
+      </w:r>
+      <w:proofErr w:type="spellStart"/>
+      <w:r>
+        <w:rPr>
+          <w:b/>
+        </w:rPr>
         <w:t>топиков</w:t>
       </w:r>
       <w:proofErr w:type="spellEnd"/>
       <w:r>
-        <w:t xml:space="preserve"> не должны содержать русских символов или </w:t>
-      </w:r>
-      <w:r>
-        <w:t>пробелов</w:t>
-      </w:r>
-      <w:r>
-        <w:t xml:space="preserve"> </w:t>
-      </w:r>
-      <w:r>
-        <w:t xml:space="preserve">- </w:t>
-      </w:r>
-      <w:proofErr w:type="spellStart"/>
-      <w:r>
+        <w:rPr>
+          <w:b/>
+        </w:rPr>
+        <w:t xml:space="preserve"> не должны содержать русских символов или пробелов</w:t>
+      </w:r>
+      <w:r>
+        <w:rPr>
+          <w:b/>
+        </w:rPr>
+        <w:t xml:space="preserve"> - </w:t>
+      </w:r>
+      <w:proofErr w:type="spellStart"/>
+      <w:r>
+        <w:rPr>
+          <w:b/>
+        </w:rPr>
         <w:t>java</w:t>
       </w:r>
       <w:proofErr w:type="spellEnd"/>
       <w:r>
-        <w:t xml:space="preserve"> их почему-то не читает и возникают ошибки</w:t>
-      </w:r>
-      <w:r>
-        <w:t xml:space="preserve"> (</w:t>
-      </w:r>
-      <w:r>
-        <w:t>вроде как</w:t>
-      </w:r>
-      <w:r>
-        <w:t xml:space="preserve"> это связано с ограничениями первой версии </w:t>
-      </w:r>
-      <w:r>
-        <w:rPr>
+        <w:rPr>
+          <w:b/>
+        </w:rPr>
+        <w:t xml:space="preserve"> их почему-то не читает и возникают ошибки (вроде как это связано с ограничениями первой версии </w:t>
+      </w:r>
+      <w:r>
+        <w:rPr>
+          <w:b/>
           <w:lang w:val="en-US"/>
         </w:rPr>
         <w:t>DITA</w:t>
       </w:r>
       <w:r>
+        <w:rPr>
+          <w:b/>
+        </w:rPr>
         <w:t>-</w:t>
       </w:r>
       <w:r>
         <w:rPr>
+          <w:b/>
           <w:lang w:val="en-US"/>
         </w:rPr>
         <w:t>OT</w:t>
       </w:r>
       <w:r>
-        <w:t>)</w:t>
-      </w:r>
-      <w:r>
-        <w:t>.</w:t>
+        <w:rPr>
+          <w:b/>
+        </w:rPr>
+        <w:t>).</w:t>
       </w:r>
     </w:p>
     <w:p>
       <w:r>
-        <w:t>Для добавления новой страницы необходимо: копировать один из существующих файлов-</w:t>
+        <w:t xml:space="preserve">Для добавления новой страницы необходимо: </w:t>
+      </w:r>
+      <w:r>
+        <w:t xml:space="preserve">в каком-либо файловом менеджере </w:t>
+      </w:r>
+      <w:r>
+        <w:t>копировать один из существующих файлов-</w:t>
       </w:r>
       <w:proofErr w:type="spellStart"/>
       <w:r>
@@ -3041,6 +3329,28 @@
           <w:lang w:val="en-US"/>
         </w:rPr>
         <w:t>topics</w:t>
+      </w:r>
+      <w:r>
+        <w:t xml:space="preserve"> (например в </w:t>
+      </w:r>
+      <w:proofErr w:type="spellStart"/>
+      <w:r>
+        <w:t>yazik_programmirovania</w:t>
+      </w:r>
+      <w:proofErr w:type="spellEnd"/>
+      <w:r>
+        <w:t>\</w:t>
+      </w:r>
+      <w:proofErr w:type="spellStart"/>
+      <w:r>
+        <w:rPr>
+          <w:lang w:val="en-US"/>
+        </w:rPr>
+        <w:t>funkcii</w:t>
+      </w:r>
+      <w:proofErr w:type="spellEnd"/>
+      <w:r>
+        <w:t>)</w:t>
       </w:r>
       <w:r>
         <w:t xml:space="preserve">; снабдить файл именем, соответствующим смыслу страницы (без пробелов и русских букв); открыть файл </w:t>
@@ -3167,6 +3477,7 @@
           <w:noProof/>
           <w:lang w:eastAsia="ru-RU"/>
         </w:rPr>
+        <w:lastRenderedPageBreak/>
         <w:drawing>
           <wp:inline distT="0" distB="0" distL="0" distR="0" wp14:anchorId="289EB70D" wp14:editId="3C49B392">
             <wp:extent cx="6229350" cy="5943600"/>
@@ -3313,13 +3624,14 @@
     </w:p>
     <w:p>
       <w:pPr>
-        <w:jc w:val="both"/>
+        <w:jc w:val="center"/>
       </w:pPr>
       <w:r>
         <w:rPr>
           <w:noProof/>
           <w:lang w:eastAsia="ru-RU"/>
         </w:rPr>
+        <w:lastRenderedPageBreak/>
         <w:drawing>
           <wp:inline distT="0" distB="0" distL="0" distR="0" wp14:anchorId="38F289DE" wp14:editId="2E04597B">
             <wp:extent cx="7810500" cy="2200275"/>
@@ -3680,7 +3992,7 @@
     </w:p>
     <w:p>
       <w:pPr>
-        <w:jc w:val="both"/>
+        <w:jc w:val="center"/>
       </w:pPr>
       <w:r>
         <w:rPr>
@@ -3989,6 +4301,7 @@
         <w:jc w:val="both"/>
       </w:pPr>
       <w:r>
+        <w:lastRenderedPageBreak/>
         <w:t>При оформлении определенных участков топика в</w:t>
       </w:r>
       <w:r>
@@ -4380,6 +4693,43 @@
             <w:r>
               <w:t>При этом в заголовке рисунка не писать слова «Рисунок №.» - они вставятся при сборке</w:t>
             </w:r>
+            <w:r>
+              <w:t xml:space="preserve">. Файлы рисунков нужно помещать в папку </w:t>
+            </w:r>
+            <w:r>
+              <w:rPr>
+                <w:lang w:val="en-US"/>
+              </w:rPr>
+              <w:t>images</w:t>
+            </w:r>
+            <w:r>
+              <w:t xml:space="preserve"> </w:t>
+            </w:r>
+            <w:r>
+              <w:t xml:space="preserve">в той же папке, в которой находится </w:t>
+            </w:r>
+            <w:proofErr w:type="gramStart"/>
+            <w:r>
+              <w:t xml:space="preserve">редактируемый </w:t>
+            </w:r>
+            <w:r>
+              <w:t>.</w:t>
+            </w:r>
+            <w:proofErr w:type="spellStart"/>
+            <w:r>
+              <w:rPr>
+                <w:lang w:val="en-US"/>
+              </w:rPr>
+              <w:t>dita</w:t>
+            </w:r>
+            <w:proofErr w:type="spellEnd"/>
+            <w:proofErr w:type="gramEnd"/>
+            <w:r>
+              <w:t xml:space="preserve"> </w:t>
+            </w:r>
+            <w:r>
+              <w:t>файл.</w:t>
+            </w:r>
           </w:p>
         </w:tc>
       </w:tr>
@@ -4590,6 +4940,755 @@
       <w:proofErr w:type="spellEnd"/>
       <w:r>
         <w:t xml:space="preserve"> необходимо сохранить все изменения во всех файлах. Также запрос на сохранение выдается при сборке справки. Сборка происходит на основании сохраненных файлов, поэтому чтобы внесенные изменения были отражены в сборке – все файлы должны быть сохранены.</w:t>
+      </w:r>
+    </w:p>
+    <w:p>
+      <w:pPr>
+        <w:jc w:val="both"/>
+      </w:pPr>
+    </w:p>
+    <w:p>
+      <w:pPr>
+        <w:jc w:val="both"/>
+      </w:pPr>
+      <w:r>
+        <w:t>Добавление файлов справки по функциям языка программирования</w:t>
+      </w:r>
+    </w:p>
+    <w:p>
+      <w:pPr>
+        <w:jc w:val="both"/>
+      </w:pPr>
+      <w:r>
+        <w:t xml:space="preserve">В соответствующем месте раздела «Функции» в дереве </w:t>
+      </w:r>
+      <w:proofErr w:type="spellStart"/>
+      <w:r>
+        <w:rPr>
+          <w:lang w:val="en-US"/>
+        </w:rPr>
+        <w:t>Dita</w:t>
+      </w:r>
+      <w:proofErr w:type="spellEnd"/>
+      <w:r>
+        <w:t xml:space="preserve"> </w:t>
+      </w:r>
+      <w:r>
+        <w:rPr>
+          <w:lang w:val="en-US"/>
+        </w:rPr>
+        <w:t>Map</w:t>
+      </w:r>
+      <w:r>
+        <w:t xml:space="preserve"> </w:t>
+      </w:r>
+      <w:r>
+        <w:rPr>
+          <w:lang w:val="en-US"/>
+        </w:rPr>
+        <w:t>Manager</w:t>
+      </w:r>
+      <w:r>
+        <w:t xml:space="preserve"> </w:t>
+      </w:r>
+      <w:r>
+        <w:t>добавляем ссылку на какой-</w:t>
+      </w:r>
+      <w:proofErr w:type="gramStart"/>
+      <w:r>
+        <w:t xml:space="preserve">либо </w:t>
+      </w:r>
+      <w:r>
+        <w:t>.</w:t>
+      </w:r>
+      <w:proofErr w:type="spellStart"/>
+      <w:r>
+        <w:rPr>
+          <w:lang w:val="en-US"/>
+        </w:rPr>
+        <w:t>dita</w:t>
+      </w:r>
+      <w:proofErr w:type="spellEnd"/>
+      <w:proofErr w:type="gramEnd"/>
+      <w:r>
+        <w:t xml:space="preserve"> </w:t>
+      </w:r>
+      <w:r>
+        <w:t xml:space="preserve">файл, из которого будет делаться новый. Сам </w:t>
+      </w:r>
+      <w:proofErr w:type="spellStart"/>
+      <w:r>
+        <w:rPr>
+          <w:lang w:val="en-US"/>
+        </w:rPr>
+        <w:t>dita</w:t>
+      </w:r>
+      <w:proofErr w:type="spellEnd"/>
+      <w:r>
+        <w:t xml:space="preserve"> </w:t>
+      </w:r>
+      <w:r>
+        <w:t xml:space="preserve">файл должен лежать в папке </w:t>
+      </w:r>
+      <w:r>
+        <w:t>\</w:t>
+      </w:r>
+      <w:proofErr w:type="spellStart"/>
+      <w:r>
+        <w:t>topics</w:t>
+      </w:r>
+      <w:proofErr w:type="spellEnd"/>
+      <w:r>
+        <w:t>\</w:t>
+      </w:r>
+      <w:proofErr w:type="spellStart"/>
+      <w:r>
+        <w:t>yazik_programmirovania</w:t>
+      </w:r>
+      <w:proofErr w:type="spellEnd"/>
+      <w:r>
+        <w:t>\</w:t>
+      </w:r>
+      <w:proofErr w:type="spellStart"/>
+      <w:r>
+        <w:t>funkcii</w:t>
+      </w:r>
+      <w:proofErr w:type="spellEnd"/>
+      <w:r>
+        <w:t>.</w:t>
+      </w:r>
+      <w:r>
+        <w:t xml:space="preserve"> Файл справки по функции языка программирования </w:t>
+      </w:r>
+      <w:r>
+        <w:t>должен иметь заголовок &lt;</w:t>
+      </w:r>
+      <w:r>
+        <w:rPr>
+          <w:lang w:val="en-US"/>
+        </w:rPr>
+        <w:t>title</w:t>
+      </w:r>
+      <w:r>
+        <w:t>&gt;, описание &lt;</w:t>
+      </w:r>
+      <w:proofErr w:type="spellStart"/>
+      <w:r>
+        <w:rPr>
+          <w:lang w:val="en-US"/>
+        </w:rPr>
+        <w:t>shortdesc</w:t>
+      </w:r>
+      <w:proofErr w:type="spellEnd"/>
+      <w:r>
+        <w:t xml:space="preserve">&gt; </w:t>
+      </w:r>
+      <w:r>
+        <w:t>и с</w:t>
+      </w:r>
+      <w:r>
+        <w:t xml:space="preserve">труктурно </w:t>
+      </w:r>
+      <w:r>
+        <w:t>с</w:t>
+      </w:r>
+      <w:r>
+        <w:t>осто</w:t>
+      </w:r>
+      <w:r>
+        <w:t>я</w:t>
+      </w:r>
+      <w:r>
+        <w:t>т</w:t>
+      </w:r>
+      <w:r>
+        <w:t>ь</w:t>
+      </w:r>
+      <w:r>
+        <w:t xml:space="preserve"> из нескольких стандартных разделов: Синтаксис, Аргументы, Описание, Результат, Пример. Каждый раздел должен быть оформлен в виде блока </w:t>
+      </w:r>
+      <w:r>
+        <w:t>&lt;</w:t>
+      </w:r>
+      <w:r>
+        <w:rPr>
+          <w:lang w:val="en-US"/>
+        </w:rPr>
+        <w:t>section</w:t>
+      </w:r>
+      <w:r>
+        <w:t xml:space="preserve">/&gt;, </w:t>
+      </w:r>
+      <w:r>
+        <w:t xml:space="preserve">в котором есть заголовок </w:t>
+      </w:r>
+      <w:r>
+        <w:t>&lt;</w:t>
+      </w:r>
+      <w:r>
+        <w:rPr>
+          <w:lang w:val="en-US"/>
+        </w:rPr>
+        <w:t>title</w:t>
+      </w:r>
+      <w:r>
+        <w:t>&gt;, абзацы с содержимым</w:t>
+      </w:r>
+      <w:r>
+        <w:t xml:space="preserve"> </w:t>
+      </w:r>
+      <w:r>
+        <w:t>&lt;</w:t>
+      </w:r>
+      <w:r>
+        <w:rPr>
+          <w:lang w:val="en-US"/>
+        </w:rPr>
+        <w:t>p</w:t>
+      </w:r>
+      <w:r>
+        <w:t>&gt;</w:t>
+      </w:r>
+      <w:r>
+        <w:t xml:space="preserve">, </w:t>
+      </w:r>
+      <w:r>
+        <w:t>таблицы</w:t>
+      </w:r>
+      <w:r>
+        <w:t xml:space="preserve"> &lt;</w:t>
+      </w:r>
+      <w:r>
+        <w:rPr>
+          <w:lang w:val="en-US"/>
+        </w:rPr>
+        <w:t>table</w:t>
+      </w:r>
+      <w:r>
+        <w:t>&gt;</w:t>
+      </w:r>
+      <w:r>
+        <w:t>, изображения</w:t>
+      </w:r>
+      <w:r>
+        <w:t xml:space="preserve"> &lt;</w:t>
+      </w:r>
+      <w:r>
+        <w:rPr>
+          <w:lang w:val="en-US"/>
+        </w:rPr>
+        <w:t>fig</w:t>
+      </w:r>
+      <w:r>
+        <w:t>&gt;</w:t>
+      </w:r>
+      <w:r>
+        <w:t>, ссылки</w:t>
+      </w:r>
+      <w:r>
+        <w:t xml:space="preserve"> &lt;</w:t>
+      </w:r>
+      <w:proofErr w:type="spellStart"/>
+      <w:r>
+        <w:rPr>
+          <w:lang w:val="en-US"/>
+        </w:rPr>
+        <w:t>xref</w:t>
+      </w:r>
+      <w:proofErr w:type="spellEnd"/>
+      <w:r>
+        <w:t xml:space="preserve">&gt; </w:t>
+      </w:r>
+      <w:r>
+        <w:t>и так далее. Посмотреть пример оформления разделов можно либо в тестовой странице (самая верхняя в дереве справки</w:t>
+      </w:r>
+      <w:proofErr w:type="gramStart"/>
+      <w:r>
+        <w:t>)</w:t>
+      </w:r>
+      <w:proofErr w:type="gramEnd"/>
+      <w:r>
+        <w:t xml:space="preserve"> либо в уже выполненных файлах справки.</w:t>
+      </w:r>
+      <w:r>
+        <w:t xml:space="preserve"> </w:t>
+      </w:r>
+      <w:r>
+        <w:t xml:space="preserve">Раздел </w:t>
+      </w:r>
+      <w:r>
+        <w:t xml:space="preserve">«синтаксис» выполняется в виде </w:t>
+      </w:r>
+      <w:r>
+        <w:t>&lt;</w:t>
+      </w:r>
+      <w:proofErr w:type="spellStart"/>
+      <w:r>
+        <w:rPr>
+          <w:lang w:val="en-US"/>
+        </w:rPr>
+        <w:t>codeblock</w:t>
+      </w:r>
+      <w:proofErr w:type="spellEnd"/>
+      <w:r>
+        <w:t>&gt;</w:t>
+      </w:r>
+      <w:r>
+        <w:t xml:space="preserve">, как и раздел «пример». Внутри </w:t>
+      </w:r>
+      <w:proofErr w:type="spellStart"/>
+      <w:r>
+        <w:rPr>
+          <w:lang w:val="en-US"/>
+        </w:rPr>
+        <w:t>codeblock</w:t>
+      </w:r>
+      <w:proofErr w:type="spellEnd"/>
+      <w:r>
+        <w:t xml:space="preserve"> подсветка тегами должна обеспечивать максимальное соответствие внешнего вида опубликованного текста, виду скрипта в </w:t>
+      </w:r>
+      <w:proofErr w:type="spellStart"/>
+      <w:r>
+        <w:rPr>
+          <w:lang w:val="en-US"/>
+        </w:rPr>
+        <w:t>SimInTech</w:t>
+      </w:r>
+      <w:proofErr w:type="spellEnd"/>
+      <w:r>
+        <w:t>. Для проверки</w:t>
+      </w:r>
+      <w:r>
+        <w:t xml:space="preserve"> можно делать следующее: скрипт из справки вставлять в окно редактора скрипта</w:t>
+      </w:r>
+      <w:r>
+        <w:t xml:space="preserve"> </w:t>
+      </w:r>
+      <w:proofErr w:type="spellStart"/>
+      <w:r>
+        <w:rPr>
+          <w:lang w:val="en-US"/>
+        </w:rPr>
+        <w:t>SimInTech</w:t>
+      </w:r>
+      <w:proofErr w:type="spellEnd"/>
+      <w:r>
+        <w:t xml:space="preserve">; </w:t>
+      </w:r>
+      <w:r>
+        <w:t xml:space="preserve">смотреть какие слова как подсвечены и соответствующим образом расставлять теги внутри </w:t>
+      </w:r>
+      <w:proofErr w:type="spellStart"/>
+      <w:r>
+        <w:rPr>
+          <w:lang w:val="en-US"/>
+        </w:rPr>
+        <w:t>codeblock</w:t>
+      </w:r>
+      <w:proofErr w:type="spellEnd"/>
+      <w:r>
+        <w:t xml:space="preserve">. </w:t>
+      </w:r>
+      <w:r>
+        <w:t xml:space="preserve">См уже сделанные </w:t>
+      </w:r>
+      <w:r>
+        <w:lastRenderedPageBreak/>
+        <w:t xml:space="preserve">файлы, для примера. </w:t>
+      </w:r>
+      <w:r>
+        <w:t>Изображения</w:t>
+      </w:r>
+      <w:r>
+        <w:t>, используемые в документе</w:t>
+      </w:r>
+      <w:r>
+        <w:t xml:space="preserve"> нужно складывать в папку </w:t>
+      </w:r>
+      <w:r>
+        <w:t>\</w:t>
+      </w:r>
+      <w:proofErr w:type="spellStart"/>
+      <w:r>
+        <w:t>topics</w:t>
+      </w:r>
+      <w:proofErr w:type="spellEnd"/>
+      <w:r>
+        <w:t>\</w:t>
+      </w:r>
+      <w:proofErr w:type="spellStart"/>
+      <w:r>
+        <w:t>yazik_programmirovania</w:t>
+      </w:r>
+      <w:proofErr w:type="spellEnd"/>
+      <w:r>
+        <w:t>\</w:t>
+      </w:r>
+      <w:proofErr w:type="spellStart"/>
+      <w:r>
+        <w:t>funkcii</w:t>
+      </w:r>
+      <w:proofErr w:type="spellEnd"/>
+      <w:r>
+        <w:t>\</w:t>
+      </w:r>
+      <w:r>
+        <w:rPr>
+          <w:lang w:val="en-US"/>
+        </w:rPr>
+        <w:t>images</w:t>
+      </w:r>
+      <w:r>
+        <w:t xml:space="preserve">. Формулы делаются в </w:t>
+      </w:r>
+      <w:proofErr w:type="spellStart"/>
+      <w:r>
+        <w:rPr>
+          <w:lang w:val="en-US"/>
+        </w:rPr>
+        <w:t>MathType</w:t>
+      </w:r>
+      <w:proofErr w:type="spellEnd"/>
+      <w:r>
+        <w:t xml:space="preserve">, </w:t>
+      </w:r>
+      <w:r>
+        <w:rPr>
+          <w:lang w:val="en-US"/>
+        </w:rPr>
+        <w:t>c</w:t>
+      </w:r>
+      <w:r>
+        <w:t xml:space="preserve"> </w:t>
+      </w:r>
+      <w:r>
+        <w:t xml:space="preserve">базовым размером 14. В документ формулы </w:t>
+      </w:r>
+      <w:r>
+        <w:t xml:space="preserve">нужно вставлять </w:t>
+      </w:r>
+      <w:r>
+        <w:t xml:space="preserve">в виде </w:t>
+      </w:r>
+      <w:r>
+        <w:rPr>
+          <w:lang w:val="en-US"/>
+        </w:rPr>
+        <w:t>gif</w:t>
+      </w:r>
+      <w:r>
+        <w:t>-картинки</w:t>
+      </w:r>
+      <w:r>
+        <w:t xml:space="preserve"> («файл-сохранить как» в </w:t>
+      </w:r>
+      <w:proofErr w:type="spellStart"/>
+      <w:r>
+        <w:rPr>
+          <w:lang w:val="en-US"/>
+        </w:rPr>
+        <w:t>MathType</w:t>
+      </w:r>
+      <w:proofErr w:type="spellEnd"/>
+      <w:r>
+        <w:t>)</w:t>
+      </w:r>
+      <w:r>
+        <w:t xml:space="preserve">, </w:t>
+      </w:r>
+      <w:r>
+        <w:t xml:space="preserve">а также сохранять дополнительно в виде </w:t>
+      </w:r>
+      <w:r>
+        <w:t>.</w:t>
+      </w:r>
+      <w:proofErr w:type="spellStart"/>
+      <w:r>
+        <w:rPr>
+          <w:lang w:val="en-US"/>
+        </w:rPr>
+        <w:t>wmf</w:t>
+      </w:r>
+      <w:proofErr w:type="spellEnd"/>
+      <w:r>
+        <w:t xml:space="preserve"> </w:t>
+      </w:r>
+      <w:r>
+        <w:t xml:space="preserve">файла («файл – сохранить как» в </w:t>
+      </w:r>
+      <w:proofErr w:type="spellStart"/>
+      <w:r>
+        <w:t>MathType</w:t>
+      </w:r>
+      <w:proofErr w:type="spellEnd"/>
+      <w:r>
+        <w:t xml:space="preserve">). И </w:t>
+      </w:r>
+      <w:proofErr w:type="gramStart"/>
+      <w:r>
+        <w:rPr>
+          <w:lang w:val="en-US"/>
+        </w:rPr>
+        <w:t>gif</w:t>
+      </w:r>
+      <w:proofErr w:type="gramEnd"/>
+      <w:r>
+        <w:t xml:space="preserve"> </w:t>
+      </w:r>
+      <w:r>
+        <w:t xml:space="preserve">и </w:t>
+      </w:r>
+      <w:proofErr w:type="spellStart"/>
+      <w:r>
+        <w:rPr>
+          <w:lang w:val="en-US"/>
+        </w:rPr>
+        <w:t>wmf</w:t>
+      </w:r>
+      <w:proofErr w:type="spellEnd"/>
+      <w:r>
+        <w:t xml:space="preserve"> </w:t>
+      </w:r>
+      <w:r>
+        <w:t xml:space="preserve">нужно сохранять в папке </w:t>
+      </w:r>
+      <w:r>
+        <w:rPr>
+          <w:lang w:val="en-US"/>
+        </w:rPr>
+        <w:t>images</w:t>
+      </w:r>
+      <w:r>
+        <w:t xml:space="preserve">. Структура имени </w:t>
+      </w:r>
+      <w:r>
+        <w:rPr>
+          <w:lang w:val="en-US"/>
+        </w:rPr>
+        <w:t>gif</w:t>
+      </w:r>
+      <w:r>
+        <w:t xml:space="preserve"> </w:t>
+      </w:r>
+      <w:r>
+        <w:t xml:space="preserve">и </w:t>
+      </w:r>
+      <w:proofErr w:type="spellStart"/>
+      <w:r>
+        <w:rPr>
+          <w:lang w:val="en-US"/>
+        </w:rPr>
+        <w:t>wmf</w:t>
+      </w:r>
+      <w:proofErr w:type="spellEnd"/>
+      <w:r>
+        <w:t xml:space="preserve"> </w:t>
+      </w:r>
+      <w:r>
+        <w:t xml:space="preserve">файлов формул следующая: </w:t>
+      </w:r>
+      <w:r>
+        <w:t>&lt;</w:t>
+      </w:r>
+      <w:r>
+        <w:t>имя</w:t>
+      </w:r>
+      <w:r>
+        <w:t>_</w:t>
+      </w:r>
+      <w:proofErr w:type="spellStart"/>
+      <w:r>
+        <w:rPr>
+          <w:lang w:val="en-US"/>
+        </w:rPr>
+        <w:t>dita</w:t>
+      </w:r>
+      <w:proofErr w:type="spellEnd"/>
+      <w:r>
+        <w:t>_</w:t>
+      </w:r>
+      <w:proofErr w:type="gramStart"/>
+      <w:r>
+        <w:t>файла</w:t>
+      </w:r>
+      <w:r>
+        <w:t>&gt;</w:t>
+      </w:r>
+      <w:r>
+        <w:t>_</w:t>
+      </w:r>
+      <w:proofErr w:type="gramEnd"/>
+      <w:r>
+        <w:t>&lt;</w:t>
+      </w:r>
+      <w:proofErr w:type="spellStart"/>
+      <w:r>
+        <w:t>порядковый_номер</w:t>
+      </w:r>
+      <w:proofErr w:type="spellEnd"/>
+      <w:r>
+        <w:t xml:space="preserve"> </w:t>
+      </w:r>
+      <w:proofErr w:type="spellStart"/>
+      <w:r>
+        <w:t>формулы_в_</w:t>
+      </w:r>
+      <w:r>
+        <w:t>документе</w:t>
+      </w:r>
+      <w:proofErr w:type="spellEnd"/>
+      <w:r>
+        <w:t>&gt;</w:t>
+      </w:r>
+      <w:r>
+        <w:t xml:space="preserve">. </w:t>
+      </w:r>
+      <w:proofErr w:type="gramStart"/>
+      <w:r>
+        <w:t>Например</w:t>
+      </w:r>
+      <w:proofErr w:type="gramEnd"/>
+      <w:r>
+        <w:t xml:space="preserve"> третья по счету формула в документе </w:t>
+      </w:r>
+      <w:proofErr w:type="spellStart"/>
+      <w:r>
+        <w:rPr>
+          <w:lang w:val="en-US"/>
+        </w:rPr>
+        <w:t>besseli</w:t>
+      </w:r>
+      <w:proofErr w:type="spellEnd"/>
+      <w:r>
+        <w:t>.</w:t>
+      </w:r>
+      <w:proofErr w:type="spellStart"/>
+      <w:r>
+        <w:rPr>
+          <w:lang w:val="en-US"/>
+        </w:rPr>
+        <w:t>dita</w:t>
+      </w:r>
+      <w:proofErr w:type="spellEnd"/>
+      <w:r>
+        <w:t xml:space="preserve"> </w:t>
+      </w:r>
+      <w:r>
+        <w:t xml:space="preserve">будет иметь имя </w:t>
+      </w:r>
+      <w:proofErr w:type="spellStart"/>
+      <w:r>
+        <w:rPr>
+          <w:lang w:val="en-US"/>
+        </w:rPr>
+        <w:t>besseli</w:t>
+      </w:r>
+      <w:proofErr w:type="spellEnd"/>
+      <w:r>
+        <w:t>_3.</w:t>
+      </w:r>
+    </w:p>
+    <w:p>
+      <w:pPr>
+        <w:jc w:val="both"/>
+      </w:pPr>
+      <w:r>
+        <w:t>Пример переделанной страницы (сначала страница в исходном варианте справки, ниже – переделанный вариант):</w:t>
+      </w:r>
+      <w:bookmarkStart w:id="0" w:name="_GoBack"/>
+      <w:bookmarkEnd w:id="0"/>
+    </w:p>
+    <w:p>
+      <w:pPr>
+        <w:jc w:val="both"/>
+      </w:pPr>
+      <w:r>
+        <w:rPr>
+          <w:noProof/>
+          <w:lang w:eastAsia="ru-RU"/>
+        </w:rPr>
+        <w:drawing>
+          <wp:inline distT="0" distB="0" distL="0" distR="0" wp14:anchorId="1F7FDA7B" wp14:editId="31AA7D3D">
+            <wp:extent cx="6127200" cy="4953600"/>
+            <wp:effectExtent l="0" t="0" r="6985" b="0"/>
+            <wp:docPr id="6" name="Рисунок 6"/>
+            <wp:cNvGraphicFramePr>
+              <a:graphicFrameLocks xmlns:a="http://schemas.openxmlformats.org/drawingml/2006/main" noChangeAspect="1"/>
+            </wp:cNvGraphicFramePr>
+            <a:graphic xmlns:a="http://schemas.openxmlformats.org/drawingml/2006/main">
+              <a:graphicData uri="http://schemas.openxmlformats.org/drawingml/2006/picture">
+                <pic:pic xmlns:pic="http://schemas.openxmlformats.org/drawingml/2006/picture">
+                  <pic:nvPicPr>
+                    <pic:cNvPr id="1" name=""/>
+                    <pic:cNvPicPr/>
+                  </pic:nvPicPr>
+                  <pic:blipFill>
+                    <a:blip r:embed="rId12"/>
+                    <a:stretch>
+                      <a:fillRect/>
+                    </a:stretch>
+                  </pic:blipFill>
+                  <pic:spPr>
+                    <a:xfrm>
+                      <a:off x="0" y="0"/>
+                      <a:ext cx="6127200" cy="4953600"/>
+                    </a:xfrm>
+                    <a:prstGeom prst="rect">
+                      <a:avLst/>
+                    </a:prstGeom>
+                  </pic:spPr>
+                </pic:pic>
+              </a:graphicData>
+            </a:graphic>
+          </wp:inline>
+        </w:drawing>
+      </w:r>
+    </w:p>
+    <w:p>
+      <w:pPr>
+        <w:jc w:val="both"/>
+      </w:pPr>
+      <w:r>
+        <w:rPr>
+          <w:noProof/>
+          <w:lang w:eastAsia="ru-RU"/>
+        </w:rPr>
+        <w:lastRenderedPageBreak/>
+        <w:drawing>
+          <wp:inline distT="0" distB="0" distL="0" distR="0" wp14:anchorId="31ED2F73" wp14:editId="52DE49D1">
+            <wp:extent cx="6062400" cy="4348800"/>
+            <wp:effectExtent l="0" t="0" r="0" b="0"/>
+            <wp:docPr id="7" name="Рисунок 7"/>
+            <wp:cNvGraphicFramePr>
+              <a:graphicFrameLocks xmlns:a="http://schemas.openxmlformats.org/drawingml/2006/main" noChangeAspect="1"/>
+            </wp:cNvGraphicFramePr>
+            <a:graphic xmlns:a="http://schemas.openxmlformats.org/drawingml/2006/main">
+              <a:graphicData uri="http://schemas.openxmlformats.org/drawingml/2006/picture">
+                <pic:pic xmlns:pic="http://schemas.openxmlformats.org/drawingml/2006/picture">
+                  <pic:nvPicPr>
+                    <pic:cNvPr id="1" name=""/>
+                    <pic:cNvPicPr/>
+                  </pic:nvPicPr>
+                  <pic:blipFill>
+                    <a:blip r:embed="rId13"/>
+                    <a:stretch>
+                      <a:fillRect/>
+                    </a:stretch>
+                  </pic:blipFill>
+                  <pic:spPr>
+                    <a:xfrm>
+                      <a:off x="0" y="0"/>
+                      <a:ext cx="6062400" cy="4348800"/>
+                    </a:xfrm>
+                    <a:prstGeom prst="rect">
+                      <a:avLst/>
+                    </a:prstGeom>
+                  </pic:spPr>
+                </pic:pic>
+              </a:graphicData>
+            </a:graphic>
+          </wp:inline>
+        </w:drawing>
       </w:r>
     </w:p>
     <w:sectPr>

--- a/DITA/Мануал.docx
+++ b/DITA/Мануал.docx
@@ -1645,11 +1645,7 @@
         <w:t xml:space="preserve"> 17\frameworks\dita\DITA-OT/plugins/com.oxygenxml.webhelp/oxygen-webhelp/resources/localization</w:t>
       </w:r>
       <w:r>
-        <w:t xml:space="preserve"> </w:t>
-      </w:r>
-      <w:r>
-        <w:lastRenderedPageBreak/>
-        <w:t>один из них – с заменой.</w:t>
+        <w:t xml:space="preserve"> один из них – с заменой.</w:t>
       </w:r>
       <w:r>
         <w:t xml:space="preserve"> Также нужно открыть файл </w:t>
@@ -2941,7 +2937,6 @@
           <w:noProof/>
           <w:lang w:eastAsia="ru-RU"/>
         </w:rPr>
-        <w:lastRenderedPageBreak/>
         <w:drawing>
           <wp:inline distT="0" distB="0" distL="0" distR="0" wp14:anchorId="39327030" wp14:editId="5507F989">
             <wp:extent cx="5940425" cy="3613150"/>
@@ -3477,7 +3472,6 @@
           <w:noProof/>
           <w:lang w:eastAsia="ru-RU"/>
         </w:rPr>
-        <w:lastRenderedPageBreak/>
         <w:drawing>
           <wp:inline distT="0" distB="0" distL="0" distR="0" wp14:anchorId="289EB70D" wp14:editId="3C49B392">
             <wp:extent cx="6229350" cy="5943600"/>
@@ -3631,7 +3625,6 @@
           <w:noProof/>
           <w:lang w:eastAsia="ru-RU"/>
         </w:rPr>
-        <w:lastRenderedPageBreak/>
         <w:drawing>
           <wp:inline distT="0" distB="0" distL="0" distR="0" wp14:anchorId="38F289DE" wp14:editId="2E04597B">
             <wp:extent cx="7810500" cy="2200275"/>
@@ -4301,7 +4294,6 @@
         <w:jc w:val="both"/>
       </w:pPr>
       <w:r>
-        <w:lastRenderedPageBreak/>
         <w:t>При оформлении определенных участков топика в</w:t>
       </w:r>
       <w:r>
@@ -4405,6 +4397,11 @@
             <w:r>
               <w:t>Названия кнопок, окон, полей, элементов интерфейса</w:t>
             </w:r>
+            <w:r>
+              <w:t>, свойств, параметров блоков</w:t>
+            </w:r>
+            <w:bookmarkStart w:id="0" w:name="_GoBack"/>
+            <w:bookmarkEnd w:id="0"/>
           </w:p>
         </w:tc>
         <w:tc>
@@ -5290,11 +5287,7 @@
         <w:t xml:space="preserve">. </w:t>
       </w:r>
       <w:r>
-        <w:t xml:space="preserve">См уже сделанные </w:t>
-      </w:r>
-      <w:r>
-        <w:lastRenderedPageBreak/>
-        <w:t xml:space="preserve">файлы, для примера. </w:t>
+        <w:t xml:space="preserve">См уже сделанные файлы, для примера. </w:t>
       </w:r>
       <w:r>
         <w:t>Изображения</w:t>
@@ -5595,8 +5588,6 @@
       <w:r>
         <w:t>Пример переделанной страницы (сначала страница в исходном варианте справки, ниже – переделанный вариант):</w:t>
       </w:r>
-      <w:bookmarkStart w:id="0" w:name="_GoBack"/>
-      <w:bookmarkEnd w:id="0"/>
     </w:p>
     <w:p>
       <w:pPr>
@@ -5653,7 +5644,6 @@
           <w:noProof/>
           <w:lang w:eastAsia="ru-RU"/>
         </w:rPr>
-        <w:lastRenderedPageBreak/>
         <w:drawing>
           <wp:inline distT="0" distB="0" distL="0" distR="0" wp14:anchorId="31ED2F73" wp14:editId="52DE49D1">
             <wp:extent cx="6062400" cy="4348800"/>
